--- a/TEMP/input/p055v_SD_AK_++MHS_NM_G3/tl_p055v.docx
+++ b/TEMP/input/p055v_SD_AK_++MHS_NM_G3/tl_p055v.docx
@@ -2421,36 +2421,14 @@
     <w:rPrDefault>
       <w:rPr>
         <w:rFonts w:ascii="Arial" w:cs="Arial" w:eastAsia="Arial" w:hAnsi="Arial"/>
-        <w:b w:val="0"/>
-        <w:i w:val="0"/>
-        <w:smallCaps w:val="0"/>
-        <w:strike w:val="0"/>
-        <w:color w:val="000000"/>
         <w:sz w:val="22"/>
         <w:szCs w:val="22"/>
-        <w:u w:val="none"/>
-        <w:shd w:fill="auto" w:val="clear"/>
-        <w:vertAlign w:val="baseline"/>
         <w:lang w:val="en"/>
       </w:rPr>
     </w:rPrDefault>
     <w:pPrDefault>
       <w:pPr>
-        <w:keepNext w:val="0"/>
-        <w:keepLines w:val="0"/>
-        <w:widowControl w:val="1"/>
-        <w:pBdr>
-          <w:top w:space="0" w:sz="0" w:val="nil"/>
-          <w:left w:space="0" w:sz="0" w:val="nil"/>
-          <w:bottom w:space="0" w:sz="0" w:val="nil"/>
-          <w:right w:space="0" w:sz="0" w:val="nil"/>
-          <w:between w:space="0" w:sz="0" w:val="nil"/>
-        </w:pBdr>
-        <w:shd w:fill="auto" w:val="clear"/>
-        <w:spacing w:after="0" w:before="0" w:line="276" w:lineRule="auto"/>
-        <w:ind w:left="0" w:right="0" w:firstLine="0"/>
-        <w:contextualSpacing w:val="0"/>
-        <w:jc w:val="left"/>
+        <w:spacing w:line="276" w:lineRule="auto"/>
       </w:pPr>
     </w:pPrDefault>
   </w:docDefaults>

--- a/TEMP/input/p055v_SD_AK_++MHS_NM_G3/tl_p055v.docx
+++ b/TEMP/input/p055v_SD_AK_++MHS_NM_G3/tl_p055v.docx
@@ -33,7 +33,7 @@
           <w:color w:val="000000"/>
           <w:rtl w:val="0"/>
         </w:rPr>
-        <w:t xml:space="preserve">p055v</w:t>
+        <w:t xml:space="preserve">055v</w:t>
       </w:r>
       <w:r>
         <w:rPr>

--- a/TEMP/input/p055v_SD_AK_++MHS_NM_G3/tl_p055v.docx
+++ b/TEMP/input/p055v_SD_AK_++MHS_NM_G3/tl_p055v.docx
@@ -257,7 +257,20 @@
           <w:color w:val="000000"/>
           <w:rtl w:val="0"/>
         </w:rPr>
-        <w:t xml:space="preserve">for fifteen days. Next you will break it &lt;x&gt;sc. the bottle&lt;/x&gt; from a good distance &amp;</w:t>
+        <w:t xml:space="preserve">for fifteen days. Next you will break it from </w:t>
+      </w:r>
+      <w:r>
+        <w:rPr>
+          <w:rtl w:val="0"/>
+        </w:rPr>
+        <w:t xml:space="preserve">quite far away</w:t>
+      </w:r>
+      <w:r>
+        <w:rPr>
+          <w:color w:val="000000"/>
+          <w:rtl w:val="0"/>
+        </w:rPr>
+        <w:t xml:space="preserve"> &amp;</w:t>
       </w:r>
       <w:r>
         <w:rPr>
@@ -288,10 +301,29 @@
       </w:r>
       <w:r>
         <w:rPr>
-          <w:color w:val="000000"/>
-          <w:rtl w:val="0"/>
-        </w:rPr>
-        <w:t xml:space="preserve"> your eyes covered, you will put it where you want, or rub a little in a running river or on a tree or on grass that is on the bank.</w:t>
+          <w:rtl w:val="0"/>
+        </w:rPr>
+        <w:t xml:space="preserve">and with your face hidden</w:t>
+      </w:r>
+      <w:r>
+        <w:rPr>
+          <w:color w:val="000000"/>
+          <w:rtl w:val="0"/>
+        </w:rPr>
+        <w:t xml:space="preserve">, you will put it where you want, or rub a little in a running river or on a tree or on </w:t>
+      </w:r>
+      <w:r>
+        <w:rPr>
+          <w:rtl w:val="0"/>
+        </w:rPr>
+        <w:t xml:space="preserve">a plant</w:t>
+      </w:r>
+      <w:r>
+        <w:rPr>
+          <w:color w:val="000000"/>
+          <w:rtl w:val="0"/>
+        </w:rPr>
+        <w:t xml:space="preserve"> that is on the bank.</w:t>
       </w:r>
       <w:r>
         <w:rPr>

--- a/TEMP/input/p055v_SD_AK_++MHS_NM_G3/tl_p055v.docx
+++ b/TEMP/input/p055v_SD_AK_++MHS_NM_G3/tl_p055v.docx
@@ -778,62 +778,551 @@
           <w:szCs w:val="18"/>
           <w:rtl w:val="0"/>
         </w:rPr>
+        <w:t xml:space="preserve">&lt;ab&gt;&lt;al&gt;</w:t>
+      </w:r>
+      <w:r>
+        <w:rPr>
+          <w:rFonts w:ascii="Arial" w:cs="Arial" w:eastAsia="Arial" w:hAnsi="Arial"/>
+          <w:color w:val="000000"/>
+          <w:sz w:val="22"/>
+          <w:szCs w:val="22"/>
+          <w:rtl w:val="0"/>
+        </w:rPr>
+        <w:t xml:space="preserve">Daot&lt;/al&gt; ni a to</w:t>
+      </w:r>
+      <w:commentRangeStart w:id="0"/>
+      <w:r>
+        <w:rPr>
+          <w:rFonts w:ascii="Arial" w:cs="Arial" w:eastAsia="Arial" w:hAnsi="Arial"/>
+          <w:color w:val="000000"/>
+          <w:sz w:val="22"/>
+          <w:szCs w:val="22"/>
+          <w:rtl w:val="0"/>
+        </w:rPr>
+        <w:t xml:space="preserve">p</w:t>
+      </w:r>
+      <w:commentRangeEnd w:id="0"/>
+      <w:r>
+        <w:commentReference w:id="0"/>
+      </w:r>
+      <w:r>
+        <w:rPr>
+          <w:rFonts w:ascii="Arial" w:cs="Arial" w:eastAsia="Arial" w:hAnsi="Arial"/>
+          <w:color w:val="000000"/>
+          <w:sz w:val="22"/>
+          <w:szCs w:val="22"/>
+          <w:rtl w:val="0"/>
+        </w:rPr>
+        <w:t xml:space="preserve"> with &lt;m&gt;quicklime&lt;/m&gt;, </w:t>
+      </w:r>
+      <w:r>
+        <w:rPr>
+          <w:rtl w:val="0"/>
+        </w:rPr>
+        <w:t xml:space="preserve">which</w:t>
+      </w:r>
+      <w:r>
+        <w:rPr>
+          <w:rFonts w:ascii="Arial" w:cs="Arial" w:eastAsia="Arial" w:hAnsi="Arial"/>
+          <w:color w:val="000000"/>
+          <w:sz w:val="22"/>
+          <w:szCs w:val="22"/>
+          <w:rtl w:val="0"/>
+        </w:rPr>
+        <w:t xml:space="preserve"> will consume all this powder af</w:t>
+      </w:r>
+      <w:r>
+        <w:rPr>
+          <w:rtl w:val="0"/>
+        </w:rPr>
+        <w:t xml:space="preserve">terwards</w:t>
+      </w:r>
+      <w:r>
+        <w:rPr>
+          <w:rFonts w:ascii="Arial" w:cs="Arial" w:eastAsia="Arial" w:hAnsi="Arial"/>
+          <w:color w:val="000000"/>
+          <w:sz w:val="22"/>
+          <w:szCs w:val="22"/>
+          <w:rtl w:val="0"/>
+        </w:rPr>
+        <w:t xml:space="preserve">, &amp;amp;c. </w:t>
+      </w:r>
+      <w:r>
+        <w:rPr>
+          <w:rFonts w:ascii="Courier New" w:cs="Courier New" w:eastAsia="Courier New" w:hAnsi="Courier New"/>
+          <w:color w:val="7f6000"/>
+          <w:sz w:val="18"/>
+          <w:szCs w:val="18"/>
+          <w:rtl w:val="0"/>
+        </w:rPr>
+        <w:t xml:space="preserve">&lt;/ab&gt;&lt;/div&gt;</w:t>
+      </w:r>
+      <w:r>
+        <w:rPr>
+          <w:rtl w:val="0"/>
+        </w:rPr>
+      </w:r>
+    </w:p>
+    <w:p>
+      <w:pPr>
+        <w:pBdr>
+          <w:top w:space="0" w:sz="0" w:val="nil"/>
+          <w:left w:space="0" w:sz="0" w:val="nil"/>
+          <w:bottom w:space="0" w:sz="0" w:val="nil"/>
+          <w:right w:space="0" w:sz="0" w:val="nil"/>
+          <w:between w:space="0" w:sz="0" w:val="nil"/>
+        </w:pBdr>
+        <w:shd w:fill="auto" w:val="clear"/>
+        <w:contextualSpacing w:val="0"/>
+        <w:rPr>
+          <w:rFonts w:ascii="Arial" w:cs="Arial" w:eastAsia="Arial" w:hAnsi="Arial"/>
+          <w:color w:val="000000"/>
+          <w:sz w:val="22"/>
+          <w:szCs w:val="22"/>
+        </w:rPr>
+      </w:pPr>
+      <w:r>
+        <w:rPr>
+          <w:rtl w:val="0"/>
+        </w:rPr>
+      </w:r>
+    </w:p>
+    <w:p>
+      <w:pPr>
+        <w:pBdr>
+          <w:top w:space="0" w:sz="0" w:val="nil"/>
+          <w:left w:space="0" w:sz="0" w:val="nil"/>
+          <w:bottom w:space="0" w:sz="0" w:val="nil"/>
+          <w:right w:space="0" w:sz="0" w:val="nil"/>
+          <w:between w:space="0" w:sz="0" w:val="nil"/>
+        </w:pBdr>
+        <w:shd w:fill="auto" w:val="clear"/>
+        <w:spacing w:line="397.44" w:lineRule="auto"/>
+        <w:contextualSpacing w:val="0"/>
+        <w:rPr>
+          <w:rFonts w:ascii="Arial" w:cs="Arial" w:eastAsia="Arial" w:hAnsi="Arial"/>
+          <w:color w:val="000000"/>
+          <w:sz w:val="22"/>
+          <w:szCs w:val="22"/>
+        </w:rPr>
+      </w:pPr>
+      <w:r>
+        <w:rPr>
+          <w:rFonts w:ascii="Courier New" w:cs="Courier New" w:eastAsia="Courier New" w:hAnsi="Courier New"/>
+          <w:color w:val="7f6000"/>
+          <w:sz w:val="18"/>
+          <w:szCs w:val="18"/>
+          <w:rtl w:val="0"/>
+        </w:rPr>
+        <w:t xml:space="preserve">&lt;div&gt;</w:t>
+      </w:r>
+      <w:r>
+        <w:rPr>
+          <w:rtl w:val="0"/>
+        </w:rPr>
+      </w:r>
+    </w:p>
+    <w:p>
+      <w:pPr>
+        <w:pBdr>
+          <w:top w:space="0" w:sz="0" w:val="nil"/>
+          <w:left w:space="0" w:sz="0" w:val="nil"/>
+          <w:bottom w:space="0" w:sz="0" w:val="nil"/>
+          <w:right w:space="0" w:sz="0" w:val="nil"/>
+          <w:between w:space="0" w:sz="0" w:val="nil"/>
+        </w:pBdr>
+        <w:shd w:fill="auto" w:val="clear"/>
+        <w:contextualSpacing w:val="0"/>
+        <w:rPr>
+          <w:rFonts w:ascii="Arial" w:cs="Arial" w:eastAsia="Arial" w:hAnsi="Arial"/>
+          <w:color w:val="000000"/>
+          <w:sz w:val="22"/>
+          <w:szCs w:val="22"/>
+        </w:rPr>
+      </w:pPr>
+      <w:r>
+        <w:rPr>
+          <w:rFonts w:ascii="Courier New" w:cs="Courier New" w:eastAsia="Courier New" w:hAnsi="Courier New"/>
+          <w:color w:val="7f6000"/>
+          <w:sz w:val="18"/>
+          <w:szCs w:val="18"/>
+          <w:rtl w:val="0"/>
+        </w:rPr>
+        <w:t xml:space="preserve">&lt;id&gt;</w:t>
+      </w:r>
+      <w:r>
+        <w:rPr>
+          <w:rFonts w:ascii="Arial" w:cs="Arial" w:eastAsia="Arial" w:hAnsi="Arial"/>
+          <w:color w:val="000000"/>
+          <w:sz w:val="22"/>
+          <w:szCs w:val="22"/>
+          <w:rtl w:val="0"/>
+        </w:rPr>
+        <w:t xml:space="preserve">p055v_2</w:t>
+      </w:r>
+      <w:r>
+        <w:rPr>
+          <w:rFonts w:ascii="Courier New" w:cs="Courier New" w:eastAsia="Courier New" w:hAnsi="Courier New"/>
+          <w:color w:val="7f6000"/>
+          <w:sz w:val="18"/>
+          <w:szCs w:val="18"/>
+          <w:rtl w:val="0"/>
+        </w:rPr>
+        <w:t xml:space="preserve">&lt;/id&gt;</w:t>
+      </w:r>
+      <w:r>
+        <w:rPr>
+          <w:rtl w:val="0"/>
+        </w:rPr>
+      </w:r>
+    </w:p>
+    <w:p>
+      <w:pPr>
+        <w:pBdr>
+          <w:top w:space="0" w:sz="0" w:val="nil"/>
+          <w:left w:space="0" w:sz="0" w:val="nil"/>
+          <w:bottom w:space="0" w:sz="0" w:val="nil"/>
+          <w:right w:space="0" w:sz="0" w:val="nil"/>
+          <w:between w:space="0" w:sz="0" w:val="nil"/>
+        </w:pBdr>
+        <w:shd w:fill="auto" w:val="clear"/>
+        <w:contextualSpacing w:val="0"/>
+        <w:rPr>
+          <w:rFonts w:ascii="Arial" w:cs="Arial" w:eastAsia="Arial" w:hAnsi="Arial"/>
+          <w:color w:val="000000"/>
+          <w:sz w:val="22"/>
+          <w:szCs w:val="22"/>
+        </w:rPr>
+      </w:pPr>
+      <w:r>
+        <w:rPr>
+          <w:rtl w:val="0"/>
+        </w:rPr>
+      </w:r>
+    </w:p>
+    <w:p>
+      <w:pPr>
+        <w:pBdr>
+          <w:top w:space="0" w:sz="0" w:val="nil"/>
+          <w:left w:space="0" w:sz="0" w:val="nil"/>
+          <w:bottom w:space="0" w:sz="0" w:val="nil"/>
+          <w:right w:space="0" w:sz="0" w:val="nil"/>
+          <w:between w:space="0" w:sz="0" w:val="nil"/>
+        </w:pBdr>
+        <w:shd w:fill="auto" w:val="clear"/>
+        <w:contextualSpacing w:val="0"/>
+        <w:rPr>
+          <w:rFonts w:ascii="Arial" w:cs="Arial" w:eastAsia="Arial" w:hAnsi="Arial"/>
+          <w:color w:val="000000"/>
+          <w:sz w:val="22"/>
+          <w:szCs w:val="22"/>
+        </w:rPr>
+      </w:pPr>
+      <w:r>
+        <w:rPr>
+          <w:rFonts w:ascii="Courier New" w:cs="Courier New" w:eastAsia="Courier New" w:hAnsi="Courier New"/>
+          <w:color w:val="7f6000"/>
+          <w:sz w:val="18"/>
+          <w:szCs w:val="18"/>
+          <w:rtl w:val="0"/>
+        </w:rPr>
+        <w:t xml:space="preserve">&lt;head&gt;</w:t>
+      </w:r>
+      <w:r>
+        <w:rPr>
+          <w:rFonts w:ascii="Courier New" w:cs="Courier New" w:eastAsia="Courier New" w:hAnsi="Courier New"/>
+          <w:color w:val="0000ff"/>
+          <w:sz w:val="18"/>
+          <w:szCs w:val="18"/>
+          <w:rtl w:val="0"/>
+        </w:rPr>
+        <w:t xml:space="preserve">&lt;m&gt;</w:t>
+      </w:r>
+      <w:r>
+        <w:rPr>
+          <w:rFonts w:ascii="Arial" w:cs="Arial" w:eastAsia="Arial" w:hAnsi="Arial"/>
+          <w:color w:val="000000"/>
+          <w:sz w:val="22"/>
+          <w:szCs w:val="22"/>
+          <w:rtl w:val="0"/>
+        </w:rPr>
+        <w:t xml:space="preserve">Damascus steel</w:t>
+      </w:r>
+      <w:r>
+        <w:rPr>
+          <w:rFonts w:ascii="Courier New" w:cs="Courier New" w:eastAsia="Courier New" w:hAnsi="Courier New"/>
+          <w:color w:val="0000ff"/>
+          <w:sz w:val="18"/>
+          <w:szCs w:val="18"/>
+          <w:rtl w:val="0"/>
+        </w:rPr>
+        <w:t xml:space="preserve">&lt;/m&gt;</w:t>
+      </w:r>
+      <w:r>
+        <w:rPr>
+          <w:rFonts w:ascii="Courier New" w:cs="Courier New" w:eastAsia="Courier New" w:hAnsi="Courier New"/>
+          <w:color w:val="7f6000"/>
+          <w:sz w:val="18"/>
+          <w:szCs w:val="18"/>
+          <w:rtl w:val="0"/>
+        </w:rPr>
+        <w:t xml:space="preserve">&lt;/head&gt;</w:t>
+      </w:r>
+      <w:r>
+        <w:rPr>
+          <w:rtl w:val="0"/>
+        </w:rPr>
+      </w:r>
+    </w:p>
+    <w:p>
+      <w:pPr>
+        <w:pBdr>
+          <w:top w:space="0" w:sz="0" w:val="nil"/>
+          <w:left w:space="0" w:sz="0" w:val="nil"/>
+          <w:bottom w:space="0" w:sz="0" w:val="nil"/>
+          <w:right w:space="0" w:sz="0" w:val="nil"/>
+          <w:between w:space="0" w:sz="0" w:val="nil"/>
+        </w:pBdr>
+        <w:shd w:fill="auto" w:val="clear"/>
+        <w:contextualSpacing w:val="0"/>
+        <w:rPr>
+          <w:rFonts w:ascii="Arial" w:cs="Arial" w:eastAsia="Arial" w:hAnsi="Arial"/>
+          <w:color w:val="000000"/>
+          <w:sz w:val="22"/>
+          <w:szCs w:val="22"/>
+        </w:rPr>
+      </w:pPr>
+      <w:r>
+        <w:rPr>
+          <w:rtl w:val="0"/>
+        </w:rPr>
+      </w:r>
+    </w:p>
+    <w:p>
+      <w:pPr>
+        <w:pBdr>
+          <w:top w:space="0" w:sz="0" w:val="nil"/>
+          <w:left w:space="0" w:sz="0" w:val="nil"/>
+          <w:bottom w:space="0" w:sz="0" w:val="nil"/>
+          <w:right w:space="0" w:sz="0" w:val="nil"/>
+          <w:between w:space="0" w:sz="0" w:val="nil"/>
+        </w:pBdr>
+        <w:shd w:fill="auto" w:val="clear"/>
+        <w:contextualSpacing w:val="0"/>
+        <w:rPr>
+          <w:rFonts w:ascii="Arial" w:cs="Arial" w:eastAsia="Arial" w:hAnsi="Arial"/>
+          <w:color w:val="000000"/>
+          <w:sz w:val="22"/>
+          <w:szCs w:val="22"/>
+        </w:rPr>
+      </w:pPr>
+      <w:r>
+        <w:rPr>
+          <w:rFonts w:ascii="Courier New" w:cs="Courier New" w:eastAsia="Courier New" w:hAnsi="Courier New"/>
+          <w:color w:val="7f6000"/>
+          <w:sz w:val="18"/>
+          <w:szCs w:val="18"/>
+          <w:rtl w:val="0"/>
+        </w:rPr>
         <w:t xml:space="preserve">&lt;ab&gt;</w:t>
       </w:r>
       <w:r>
         <w:rPr>
-          <w:rFonts w:ascii="Courier New" w:cs="Courier New" w:eastAsia="Courier New" w:hAnsi="Courier New"/>
-          <w:color w:val="0000ff"/>
-          <w:sz w:val="18"/>
-          <w:szCs w:val="18"/>
-          <w:rtl w:val="0"/>
-        </w:rPr>
-        <w:t xml:space="preserve">&lt;al&gt;</w:t>
-      </w:r>
-      <w:commentRangeStart w:id="0"/>
-      <w:r>
-        <w:rPr>
-          <w:rFonts w:ascii="Arial" w:cs="Arial" w:eastAsia="Arial" w:hAnsi="Arial"/>
-          <w:color w:val="000000"/>
-          <w:sz w:val="22"/>
-          <w:szCs w:val="22"/>
-          <w:rtl w:val="0"/>
-        </w:rPr>
-        <w:t xml:space="preserve">Toad</w:t>
-      </w:r>
-      <w:r>
-        <w:rPr>
-          <w:rFonts w:ascii="Courier New" w:cs="Courier New" w:eastAsia="Courier New" w:hAnsi="Courier New"/>
-          <w:color w:val="0000ff"/>
-          <w:sz w:val="18"/>
-          <w:szCs w:val="18"/>
-          <w:rtl w:val="0"/>
-        </w:rPr>
-        <w:t xml:space="preserve">&lt;/al&gt;</w:t>
-      </w:r>
-      <w:r>
-        <w:rPr>
-          <w:rFonts w:ascii="Arial" w:cs="Arial" w:eastAsia="Arial" w:hAnsi="Arial"/>
-          <w:color w:val="000000"/>
-          <w:sz w:val="22"/>
-          <w:szCs w:val="22"/>
-          <w:rtl w:val="0"/>
-        </w:rPr>
-        <w:t xml:space="preserve"> in a pot</w:t>
-      </w:r>
-      <w:commentRangeEnd w:id="0"/>
-      <w:r>
-        <w:commentReference w:id="0"/>
-      </w:r>
-      <w:r>
-        <w:rPr>
-          <w:rFonts w:ascii="Arial" w:cs="Arial" w:eastAsia="Arial" w:hAnsi="Arial"/>
-          <w:color w:val="000000"/>
-          <w:sz w:val="22"/>
-          <w:szCs w:val="22"/>
-          <w:rtl w:val="0"/>
-        </w:rPr>
-        <w:t xml:space="preserve">, with quicklime, who will consume all this powder, next and.</w:t>
+          <w:rFonts w:ascii="Arial" w:cs="Arial" w:eastAsia="Arial" w:hAnsi="Arial"/>
+          <w:color w:val="000000"/>
+          <w:sz w:val="22"/>
+          <w:szCs w:val="22"/>
+          <w:rtl w:val="0"/>
+        </w:rPr>
+        <w:t xml:space="preserve">Distil earth</w:t>
+      </w:r>
+      <w:r>
+        <w:rPr>
+          <w:rFonts w:ascii="Arial" w:cs="Arial" w:eastAsia="Arial" w:hAnsi="Arial"/>
+          <w:color w:val="000000"/>
+          <w:sz w:val="22"/>
+          <w:szCs w:val="22"/>
+          <w:rtl w:val="0"/>
+        </w:rPr>
+        <w:t xml:space="preserve">worms</w:t>
+      </w:r>
+      <w:r>
+        <w:rPr>
+          <w:rFonts w:ascii="Arial" w:cs="Arial" w:eastAsia="Arial" w:hAnsi="Arial"/>
+          <w:color w:val="000000"/>
+          <w:sz w:val="22"/>
+          <w:szCs w:val="22"/>
+          <w:rtl w:val="0"/>
+        </w:rPr>
+        <w:t xml:space="preserve"> </w:t>
+      </w:r>
+      <w:r>
+        <w:rPr>
+          <w:rtl w:val="0"/>
+        </w:rPr>
+        <w:t xml:space="preserve">separately</w:t>
+      </w:r>
+      <w:r>
+        <w:rPr>
+          <w:rFonts w:ascii="Arial" w:cs="Arial" w:eastAsia="Arial" w:hAnsi="Arial"/>
+          <w:color w:val="000000"/>
+          <w:sz w:val="22"/>
+          <w:szCs w:val="22"/>
+          <w:rtl w:val="0"/>
+        </w:rPr>
+        <w:t xml:space="preserve"> &amp;</w:t>
+      </w:r>
+      <w:r>
+        <w:rPr>
+          <w:rFonts w:ascii="Courier New" w:cs="Courier New" w:eastAsia="Courier New" w:hAnsi="Courier New"/>
+          <w:color w:val="a9a9a9"/>
+          <w:sz w:val="18"/>
+          <w:szCs w:val="18"/>
+          <w:rtl w:val="0"/>
+        </w:rPr>
+        <w:t xml:space="preserve">amp;</w:t>
+      </w:r>
+      <w:r>
+        <w:rPr>
+          <w:rFonts w:ascii="Arial" w:cs="Arial" w:eastAsia="Arial" w:hAnsi="Arial"/>
+          <w:color w:val="000000"/>
+          <w:sz w:val="22"/>
+          <w:szCs w:val="22"/>
+          <w:rtl w:val="0"/>
+        </w:rPr>
+        <w:t xml:space="preserve"> </w:t>
+      </w:r>
+      <w:r>
+        <w:rPr>
+          <w:rFonts w:ascii="Arial" w:cs="Arial" w:eastAsia="Arial" w:hAnsi="Arial"/>
+          <w:color w:val="000000"/>
+          <w:sz w:val="22"/>
+          <w:szCs w:val="22"/>
+          <w:rtl w:val="0"/>
+        </w:rPr>
+        <w:t xml:space="preserve">horseradish leaf</w:t>
+      </w:r>
+      <w:r>
+        <w:rPr>
+          <w:rFonts w:ascii="Arial" w:cs="Arial" w:eastAsia="Arial" w:hAnsi="Arial"/>
+          <w:color w:val="000000"/>
+          <w:sz w:val="22"/>
+          <w:szCs w:val="22"/>
+          <w:rtl w:val="0"/>
+        </w:rPr>
+        <w:t xml:space="preserve"> </w:t>
+      </w:r>
+      <w:r>
+        <w:rPr>
+          <w:rtl w:val="0"/>
+        </w:rPr>
+        <w:t xml:space="preserve">separately,</w:t>
+      </w:r>
+      <w:r>
+        <w:rPr>
+          <w:rFonts w:ascii="Arial" w:cs="Arial" w:eastAsia="Arial" w:hAnsi="Arial"/>
+          <w:color w:val="000000"/>
+          <w:sz w:val="22"/>
+          <w:szCs w:val="22"/>
+          <w:rtl w:val="0"/>
+        </w:rPr>
+        <w:t xml:space="preserve"> &amp;</w:t>
+      </w:r>
+      <w:r>
+        <w:rPr>
+          <w:rFonts w:ascii="Courier New" w:cs="Courier New" w:eastAsia="Courier New" w:hAnsi="Courier New"/>
+          <w:color w:val="a9a9a9"/>
+          <w:sz w:val="18"/>
+          <w:szCs w:val="18"/>
+          <w:rtl w:val="0"/>
+        </w:rPr>
+        <w:t xml:space="preserve">amp;</w:t>
+      </w:r>
+      <w:r>
+        <w:rPr>
+          <w:rFonts w:ascii="Arial" w:cs="Arial" w:eastAsia="Arial" w:hAnsi="Arial"/>
+          <w:color w:val="000000"/>
+          <w:sz w:val="22"/>
+          <w:szCs w:val="22"/>
+          <w:rtl w:val="0"/>
+        </w:rPr>
+        <w:t xml:space="preserve"> mix these two </w:t>
+      </w:r>
+      <w:r>
+        <w:rPr>
+          <w:rFonts w:ascii="Courier New" w:cs="Courier New" w:eastAsia="Courier New" w:hAnsi="Courier New"/>
+          <w:color w:val="0000ff"/>
+          <w:sz w:val="18"/>
+          <w:szCs w:val="18"/>
+          <w:rtl w:val="0"/>
+        </w:rPr>
+        <w:t xml:space="preserve">&lt;m&gt;</w:t>
+      </w:r>
+      <w:r>
+        <w:rPr>
+          <w:rFonts w:ascii="Arial" w:cs="Arial" w:eastAsia="Arial" w:hAnsi="Arial"/>
+          <w:color w:val="000000"/>
+          <w:sz w:val="22"/>
+          <w:szCs w:val="22"/>
+          <w:rtl w:val="0"/>
+        </w:rPr>
+        <w:t xml:space="preserve">waters</w:t>
+      </w:r>
+      <w:r>
+        <w:rPr>
+          <w:rFonts w:ascii="Courier New" w:cs="Courier New" w:eastAsia="Courier New" w:hAnsi="Courier New"/>
+          <w:color w:val="0000ff"/>
+          <w:sz w:val="18"/>
+          <w:szCs w:val="18"/>
+          <w:rtl w:val="0"/>
+        </w:rPr>
+        <w:t xml:space="preserve">&lt;/m&gt;</w:t>
+      </w:r>
+      <w:r>
+        <w:rPr>
+          <w:rFonts w:ascii="Arial" w:cs="Arial" w:eastAsia="Arial" w:hAnsi="Arial"/>
+          <w:color w:val="000000"/>
+          <w:sz w:val="22"/>
+          <w:szCs w:val="22"/>
+          <w:rtl w:val="0"/>
+        </w:rPr>
+        <w:t xml:space="preserve">, as much of one as of the other, &amp;</w:t>
+      </w:r>
+      <w:r>
+        <w:rPr>
+          <w:rFonts w:ascii="Courier New" w:cs="Courier New" w:eastAsia="Courier New" w:hAnsi="Courier New"/>
+          <w:color w:val="a9a9a9"/>
+          <w:sz w:val="18"/>
+          <w:szCs w:val="18"/>
+          <w:rtl w:val="0"/>
+        </w:rPr>
+        <w:t xml:space="preserve">amp;</w:t>
+      </w:r>
+      <w:r>
+        <w:rPr>
+          <w:rFonts w:ascii="Arial" w:cs="Arial" w:eastAsia="Arial" w:hAnsi="Arial"/>
+          <w:color w:val="000000"/>
+          <w:sz w:val="22"/>
+          <w:szCs w:val="22"/>
+          <w:rtl w:val="0"/>
+        </w:rPr>
+        <w:t xml:space="preserve"> </w:t>
+      </w:r>
+      <w:r>
+        <w:rPr>
+          <w:rtl w:val="0"/>
+        </w:rPr>
+        <w:t xml:space="preserve">temper in this</w:t>
+      </w:r>
+      <w:r>
+        <w:rPr>
+          <w:rFonts w:ascii="Arial" w:cs="Arial" w:eastAsia="Arial" w:hAnsi="Arial"/>
+          <w:color w:val="000000"/>
+          <w:sz w:val="22"/>
+          <w:szCs w:val="22"/>
+          <w:rtl w:val="0"/>
+        </w:rPr>
+        <w:t xml:space="preserve">.</w:t>
       </w:r>
       <w:r>
         <w:rPr>
@@ -946,7 +1435,7 @@
           <w:szCs w:val="22"/>
           <w:rtl w:val="0"/>
         </w:rPr>
-        <w:t xml:space="preserve">p055v_2</w:t>
+        <w:t xml:space="preserve">p055v_3</w:t>
       </w:r>
       <w:r>
         <w:rPr>
@@ -1018,6 +1507,188 @@
       </w:r>
       <w:r>
         <w:rPr>
+          <w:rtl w:val="0"/>
+        </w:rPr>
+        <w:t xml:space="preserve">For</w:t>
+      </w:r>
+      <w:r>
+        <w:rPr>
+          <w:rFonts w:ascii="Arial" w:cs="Arial" w:eastAsia="Arial" w:hAnsi="Arial"/>
+          <w:color w:val="000000"/>
+          <w:sz w:val="22"/>
+          <w:szCs w:val="22"/>
+          <w:rtl w:val="0"/>
+        </w:rPr>
+        <w:t xml:space="preserve"> knowing </w:t>
+      </w:r>
+      <w:r>
+        <w:rPr>
+          <w:rtl w:val="0"/>
+        </w:rPr>
+        <w:t xml:space="preserve">the</w:t>
+      </w:r>
+      <w:r>
+        <w:rPr>
+          <w:rFonts w:ascii="Arial" w:cs="Arial" w:eastAsia="Arial" w:hAnsi="Arial"/>
+          <w:color w:val="000000"/>
+          <w:sz w:val="22"/>
+          <w:szCs w:val="22"/>
+          <w:rtl w:val="0"/>
+        </w:rPr>
+        <w:t xml:space="preserve"> course one takes </w:t>
+      </w:r>
+      <w:r>
+        <w:rPr>
+          <w:rtl w:val="0"/>
+        </w:rPr>
+        <w:t xml:space="preserve">on the</w:t>
+      </w:r>
+      <w:r>
+        <w:rPr>
+          <w:rFonts w:ascii="Arial" w:cs="Arial" w:eastAsia="Arial" w:hAnsi="Arial"/>
+          <w:color w:val="000000"/>
+          <w:sz w:val="22"/>
+          <w:szCs w:val="22"/>
+          <w:rtl w:val="0"/>
+        </w:rPr>
+        <w:t xml:space="preserve"> open sea</w:t>
+      </w:r>
+      <w:r>
+        <w:rPr>
+          <w:rFonts w:ascii="Courier New" w:cs="Courier New" w:eastAsia="Courier New" w:hAnsi="Courier New"/>
+          <w:color w:val="7f6000"/>
+          <w:sz w:val="18"/>
+          <w:szCs w:val="18"/>
+          <w:rtl w:val="0"/>
+        </w:rPr>
+        <w:t xml:space="preserve">&lt;/head&gt;</w:t>
+      </w:r>
+      <w:r>
+        <w:rPr>
+          <w:rtl w:val="0"/>
+        </w:rPr>
+      </w:r>
+    </w:p>
+    <w:p>
+      <w:pPr>
+        <w:pBdr>
+          <w:top w:space="0" w:sz="0" w:val="nil"/>
+          <w:left w:space="0" w:sz="0" w:val="nil"/>
+          <w:bottom w:space="0" w:sz="0" w:val="nil"/>
+          <w:right w:space="0" w:sz="0" w:val="nil"/>
+          <w:between w:space="0" w:sz="0" w:val="nil"/>
+        </w:pBdr>
+        <w:shd w:fill="auto" w:val="clear"/>
+        <w:contextualSpacing w:val="0"/>
+        <w:rPr>
+          <w:rFonts w:ascii="Arial" w:cs="Arial" w:eastAsia="Arial" w:hAnsi="Arial"/>
+          <w:color w:val="000000"/>
+          <w:sz w:val="22"/>
+          <w:szCs w:val="22"/>
+        </w:rPr>
+      </w:pPr>
+      <w:r>
+        <w:rPr>
+          <w:rtl w:val="0"/>
+        </w:rPr>
+      </w:r>
+    </w:p>
+    <w:p>
+      <w:pPr>
+        <w:pBdr>
+          <w:top w:space="0" w:sz="0" w:val="nil"/>
+          <w:left w:space="0" w:sz="0" w:val="nil"/>
+          <w:bottom w:space="0" w:sz="0" w:val="nil"/>
+          <w:right w:space="0" w:sz="0" w:val="nil"/>
+          <w:between w:space="0" w:sz="0" w:val="nil"/>
+        </w:pBdr>
+        <w:shd w:fill="auto" w:val="clear"/>
+        <w:contextualSpacing w:val="0"/>
+        <w:rPr>
+          <w:rFonts w:ascii="Arial" w:cs="Arial" w:eastAsia="Arial" w:hAnsi="Arial"/>
+          <w:color w:val="000000"/>
+          <w:sz w:val="22"/>
+          <w:szCs w:val="22"/>
+        </w:rPr>
+      </w:pPr>
+      <w:r>
+        <w:rPr>
+          <w:rFonts w:ascii="Courier New" w:cs="Courier New" w:eastAsia="Courier New" w:hAnsi="Courier New"/>
+          <w:color w:val="7f6000"/>
+          <w:sz w:val="18"/>
+          <w:szCs w:val="18"/>
+          <w:rtl w:val="0"/>
+        </w:rPr>
+        <w:t xml:space="preserve">&lt;ab&gt;</w:t>
+      </w:r>
+      <w:r>
+        <w:rPr>
+          <w:rFonts w:ascii="Arial" w:cs="Arial" w:eastAsia="Arial" w:hAnsi="Arial"/>
+          <w:color w:val="000000"/>
+          <w:sz w:val="22"/>
+          <w:szCs w:val="22"/>
+          <w:rtl w:val="0"/>
+        </w:rPr>
+        <w:t xml:space="preserve">Soak a </w:t>
+      </w:r>
+      <w:r>
+        <w:rPr>
+          <w:rFonts w:ascii="Courier New" w:cs="Courier New" w:eastAsia="Courier New" w:hAnsi="Courier New"/>
+          <w:color w:val="0000ff"/>
+          <w:sz w:val="18"/>
+          <w:szCs w:val="18"/>
+          <w:rtl w:val="0"/>
+        </w:rPr>
+        <w:t xml:space="preserve">&lt;m&gt;&lt;fr&gt;</w:t>
+      </w:r>
+      <w:r>
+        <w:rPr>
+          <w:rtl w:val="0"/>
+        </w:rPr>
+        <w:t xml:space="preserve">f</w:t>
+      </w:r>
+      <w:r>
+        <w:rPr>
+          <w:rFonts w:ascii="Arial" w:cs="Arial" w:eastAsia="Arial" w:hAnsi="Arial"/>
+          <w:color w:val="000000"/>
+          <w:sz w:val="22"/>
+          <w:szCs w:val="22"/>
+          <w:rtl w:val="0"/>
+        </w:rPr>
+        <w:t xml:space="preserve">e</w:t>
+      </w:r>
+      <w:r>
+        <w:rPr>
+          <w:rFonts w:ascii="Arial" w:cs="Arial" w:eastAsia="Arial" w:hAnsi="Arial"/>
+          <w:color w:val="000000"/>
+          <w:sz w:val="22"/>
+          <w:szCs w:val="22"/>
+          <w:rtl w:val="0"/>
+        </w:rPr>
+        <w:t xml:space="preserve">rlin</w:t>
+      </w:r>
+      <w:r>
+        <w:rPr>
+          <w:rFonts w:ascii="Courier New" w:cs="Courier New" w:eastAsia="Courier New" w:hAnsi="Courier New"/>
+          <w:color w:val="0000ff"/>
+          <w:sz w:val="18"/>
+          <w:szCs w:val="18"/>
+          <w:rtl w:val="0"/>
+        </w:rPr>
+        <w:t xml:space="preserve">&lt;/fr&gt;&lt;/m&gt;</w:t>
+      </w:r>
+      <w:r>
+        <w:rPr>
+          <w:rFonts w:ascii="Arial" w:cs="Arial" w:eastAsia="Arial" w:hAnsi="Arial"/>
+          <w:color w:val="000000"/>
+          <w:sz w:val="22"/>
+          <w:szCs w:val="22"/>
+          <w:rtl w:val="0"/>
+        </w:rPr>
+        <w:t xml:space="preserve"> in </w:t>
+      </w:r>
+      <w:r>
+        <w:rPr>
           <w:rFonts w:ascii="Courier New" w:cs="Courier New" w:eastAsia="Courier New" w:hAnsi="Courier New"/>
           <w:color w:val="0000ff"/>
           <w:sz w:val="18"/>
@@ -1034,7 +1705,7 @@
           <w:szCs w:val="22"/>
           <w:rtl w:val="0"/>
         </w:rPr>
-        <w:t xml:space="preserve">Damascus steel</w:t>
+        <w:t xml:space="preserve">oil</w:t>
       </w:r>
       <w:r>
         <w:rPr>
@@ -1048,117 +1719,77 @@
       </w:r>
       <w:r>
         <w:rPr>
-          <w:rFonts w:ascii="Courier New" w:cs="Courier New" w:eastAsia="Courier New" w:hAnsi="Courier New"/>
-          <w:color w:val="7f6000"/>
-          <w:sz w:val="18"/>
-          <w:szCs w:val="18"/>
-          <w:rtl w:val="0"/>
-        </w:rPr>
-        <w:t xml:space="preserve">&lt;/head&gt;</w:t>
-      </w:r>
-      <w:r>
-        <w:rPr>
-          <w:rtl w:val="0"/>
-        </w:rPr>
-      </w:r>
-    </w:p>
-    <w:p>
-      <w:pPr>
-        <w:pBdr>
-          <w:top w:space="0" w:sz="0" w:val="nil"/>
-          <w:left w:space="0" w:sz="0" w:val="nil"/>
-          <w:bottom w:space="0" w:sz="0" w:val="nil"/>
-          <w:right w:space="0" w:sz="0" w:val="nil"/>
-          <w:between w:space="0" w:sz="0" w:val="nil"/>
-        </w:pBdr>
-        <w:shd w:fill="auto" w:val="clear"/>
-        <w:contextualSpacing w:val="0"/>
-        <w:rPr>
-          <w:rFonts w:ascii="Arial" w:cs="Arial" w:eastAsia="Arial" w:hAnsi="Arial"/>
-          <w:color w:val="000000"/>
-          <w:sz w:val="22"/>
-          <w:szCs w:val="22"/>
-        </w:rPr>
-      </w:pPr>
-      <w:r>
-        <w:rPr>
-          <w:rtl w:val="0"/>
-        </w:rPr>
-      </w:r>
-    </w:p>
-    <w:p>
-      <w:pPr>
-        <w:pBdr>
-          <w:top w:space="0" w:sz="0" w:val="nil"/>
-          <w:left w:space="0" w:sz="0" w:val="nil"/>
-          <w:bottom w:space="0" w:sz="0" w:val="nil"/>
-          <w:right w:space="0" w:sz="0" w:val="nil"/>
-          <w:between w:space="0" w:sz="0" w:val="nil"/>
-        </w:pBdr>
-        <w:shd w:fill="auto" w:val="clear"/>
-        <w:contextualSpacing w:val="0"/>
-        <w:rPr>
-          <w:rFonts w:ascii="Arial" w:cs="Arial" w:eastAsia="Arial" w:hAnsi="Arial"/>
-          <w:color w:val="000000"/>
-          <w:sz w:val="22"/>
-          <w:szCs w:val="22"/>
-        </w:rPr>
-      </w:pPr>
-      <w:r>
-        <w:rPr>
-          <w:rFonts w:ascii="Courier New" w:cs="Courier New" w:eastAsia="Courier New" w:hAnsi="Courier New"/>
-          <w:color w:val="7f6000"/>
-          <w:sz w:val="18"/>
-          <w:szCs w:val="18"/>
-          <w:rtl w:val="0"/>
-        </w:rPr>
-        <w:t xml:space="preserve">&lt;ab&gt;</w:t>
-      </w:r>
-      <w:r>
-        <w:rPr>
-          <w:rFonts w:ascii="Arial" w:cs="Arial" w:eastAsia="Arial" w:hAnsi="Arial"/>
-          <w:color w:val="000000"/>
-          <w:sz w:val="22"/>
-          <w:szCs w:val="22"/>
-          <w:rtl w:val="0"/>
-        </w:rPr>
-        <w:t xml:space="preserve">Distil earth</w:t>
-      </w:r>
-      <w:r>
-        <w:rPr>
-          <w:rFonts w:ascii="Arial" w:cs="Arial" w:eastAsia="Arial" w:hAnsi="Arial"/>
-          <w:color w:val="000000"/>
-          <w:sz w:val="22"/>
-          <w:szCs w:val="22"/>
-          <w:rtl w:val="0"/>
-        </w:rPr>
-        <w:t xml:space="preserve">worms</w:t>
-      </w:r>
-      <w:r>
-        <w:rPr>
-          <w:rFonts w:ascii="Arial" w:cs="Arial" w:eastAsia="Arial" w:hAnsi="Arial"/>
-          <w:color w:val="000000"/>
-          <w:sz w:val="22"/>
-          <w:szCs w:val="22"/>
-          <w:rtl w:val="0"/>
-        </w:rPr>
-        <w:t xml:space="preserve"> </w:t>
-      </w:r>
-      <w:r>
-        <w:rPr>
-          <w:rtl w:val="0"/>
-        </w:rPr>
-        <w:t xml:space="preserve">separately</w:t>
-      </w:r>
-      <w:r>
-        <w:rPr>
-          <w:rFonts w:ascii="Arial" w:cs="Arial" w:eastAsia="Arial" w:hAnsi="Arial"/>
-          <w:color w:val="000000"/>
-          <w:sz w:val="22"/>
-          <w:szCs w:val="22"/>
-          <w:rtl w:val="0"/>
-        </w:rPr>
-        <w:t xml:space="preserve"> &amp;</w:t>
+          <w:rFonts w:ascii="Arial" w:cs="Arial" w:eastAsia="Arial" w:hAnsi="Arial"/>
+          <w:color w:val="000000"/>
+          <w:sz w:val="22"/>
+          <w:szCs w:val="22"/>
+          <w:rtl w:val="0"/>
+        </w:rPr>
+        <w:t xml:space="preserve">, then attach it to the </w:t>
+      </w:r>
+      <w:r>
+        <w:rPr>
+          <w:rtl w:val="0"/>
+        </w:rPr>
+        <w:t xml:space="preserve">stern</w:t>
+      </w:r>
+      <w:r>
+        <w:rPr>
+          <w:rFonts w:ascii="Arial" w:cs="Arial" w:eastAsia="Arial" w:hAnsi="Arial"/>
+          <w:color w:val="000000"/>
+          <w:sz w:val="22"/>
+          <w:szCs w:val="22"/>
+          <w:rtl w:val="0"/>
+        </w:rPr>
+        <w:t xml:space="preserve"> of the </w:t>
+      </w:r>
+      <w:r>
+        <w:rPr>
+          <w:rtl w:val="0"/>
+        </w:rPr>
+        <w:t xml:space="preserve">ship</w:t>
+      </w:r>
+      <w:r>
+        <w:rPr>
+          <w:rFonts w:ascii="Arial" w:cs="Arial" w:eastAsia="Arial" w:hAnsi="Arial"/>
+          <w:color w:val="000000"/>
+          <w:sz w:val="22"/>
+          <w:szCs w:val="22"/>
+          <w:rtl w:val="0"/>
+        </w:rPr>
+        <w:t xml:space="preserve"> s</w:t>
+      </w:r>
+      <w:r>
+        <w:rPr>
+          <w:rtl w:val="0"/>
+        </w:rPr>
+        <w:t xml:space="preserve">uch</w:t>
+      </w:r>
+      <w:r>
+        <w:rPr>
+          <w:rFonts w:ascii="Arial" w:cs="Arial" w:eastAsia="Arial" w:hAnsi="Arial"/>
+          <w:color w:val="000000"/>
+          <w:sz w:val="22"/>
+          <w:szCs w:val="22"/>
+          <w:rtl w:val="0"/>
+        </w:rPr>
+        <w:t xml:space="preserve"> that it dip</w:t>
+      </w:r>
+      <w:r>
+        <w:rPr>
+          <w:rtl w:val="0"/>
+        </w:rPr>
+        <w:t xml:space="preserve">s</w:t>
+      </w:r>
+      <w:r>
+        <w:rPr>
+          <w:rFonts w:ascii="Arial" w:cs="Arial" w:eastAsia="Arial" w:hAnsi="Arial"/>
+          <w:color w:val="000000"/>
+          <w:sz w:val="22"/>
+          <w:szCs w:val="22"/>
+          <w:rtl w:val="0"/>
+        </w:rPr>
+        <w:t xml:space="preserve"> in the water, &amp;</w:t>
       </w:r>
       <w:r>
         <w:rPr>
@@ -1178,63 +1809,39 @@
           <w:szCs w:val="22"/>
           <w:rtl w:val="0"/>
         </w:rPr>
-        <w:t xml:space="preserve"> </w:t>
-      </w:r>
-      <w:r>
-        <w:rPr>
-          <w:rFonts w:ascii="Arial" w:cs="Arial" w:eastAsia="Arial" w:hAnsi="Arial"/>
-          <w:color w:val="000000"/>
-          <w:sz w:val="22"/>
-          <w:szCs w:val="22"/>
-          <w:rtl w:val="0"/>
-        </w:rPr>
-        <w:t xml:space="preserve">horseradish leaf</w:t>
-      </w:r>
-      <w:r>
-        <w:rPr>
-          <w:rFonts w:ascii="Arial" w:cs="Arial" w:eastAsia="Arial" w:hAnsi="Arial"/>
-          <w:color w:val="000000"/>
-          <w:sz w:val="22"/>
-          <w:szCs w:val="22"/>
-          <w:rtl w:val="0"/>
-        </w:rPr>
-        <w:t xml:space="preserve"> </w:t>
-      </w:r>
-      <w:r>
-        <w:rPr>
-          <w:rtl w:val="0"/>
-        </w:rPr>
-        <w:t xml:space="preserve">separately,</w:t>
-      </w:r>
-      <w:r>
-        <w:rPr>
-          <w:rFonts w:ascii="Arial" w:cs="Arial" w:eastAsia="Arial" w:hAnsi="Arial"/>
-          <w:color w:val="000000"/>
-          <w:sz w:val="22"/>
-          <w:szCs w:val="22"/>
-          <w:rtl w:val="0"/>
-        </w:rPr>
-        <w:t xml:space="preserve"> &amp;</w:t>
-      </w:r>
-      <w:r>
-        <w:rPr>
-          <w:rFonts w:ascii="Courier New" w:cs="Courier New" w:eastAsia="Courier New" w:hAnsi="Courier New"/>
-          <w:color w:val="a9a9a9"/>
-          <w:sz w:val="18"/>
-          <w:szCs w:val="18"/>
-          <w:rtl w:val="0"/>
-        </w:rPr>
-        <w:t xml:space="preserve">amp;</w:t>
-      </w:r>
-      <w:r>
-        <w:rPr>
-          <w:rFonts w:ascii="Arial" w:cs="Arial" w:eastAsia="Arial" w:hAnsi="Arial"/>
-          <w:color w:val="000000"/>
-          <w:sz w:val="22"/>
-          <w:szCs w:val="22"/>
-          <w:rtl w:val="0"/>
-        </w:rPr>
-        <w:t xml:space="preserve"> mix these two </w:t>
+        <w:t xml:space="preserve"> it will make a trail that will </w:t>
+      </w:r>
+      <w:r>
+        <w:rPr>
+          <w:rtl w:val="0"/>
+        </w:rPr>
+        <w:t xml:space="preserve">show </w:t>
+      </w:r>
+      <w:r>
+        <w:rPr>
+          <w:rFonts w:ascii="Arial" w:cs="Arial" w:eastAsia="Arial" w:hAnsi="Arial"/>
+          <w:color w:val="000000"/>
+          <w:sz w:val="22"/>
+          <w:szCs w:val="22"/>
+          <w:rtl w:val="0"/>
+        </w:rPr>
+        <w:t xml:space="preserve">for ten leagues </w:t>
+      </w:r>
+      <w:r>
+        <w:rPr>
+          <w:rtl w:val="0"/>
+        </w:rPr>
+        <w:t xml:space="preserve">because</w:t>
+      </w:r>
+      <w:r>
+        <w:rPr>
+          <w:rFonts w:ascii="Arial" w:cs="Arial" w:eastAsia="Arial" w:hAnsi="Arial"/>
+          <w:color w:val="000000"/>
+          <w:sz w:val="22"/>
+          <w:szCs w:val="22"/>
+          <w:rtl w:val="0"/>
+        </w:rPr>
+        <w:t xml:space="preserve"> the </w:t>
       </w:r>
       <w:r>
         <w:rPr>
@@ -1254,7 +1861,7 @@
           <w:szCs w:val="22"/>
           <w:rtl w:val="0"/>
         </w:rPr>
-        <w:t xml:space="preserve">waters</w:t>
+        <w:t xml:space="preserve">water</w:t>
       </w:r>
       <w:r>
         <w:rPr>
@@ -1274,432 +1881,23 @@
           <w:szCs w:val="22"/>
           <w:rtl w:val="0"/>
         </w:rPr>
-        <w:t xml:space="preserve">, as much of one as of the other, &amp;amp; </w:t>
-      </w:r>
-      <w:r>
-        <w:rPr>
-          <w:rtl w:val="0"/>
-        </w:rPr>
-        <w:t xml:space="preserve">temper in this</w:t>
-      </w:r>
-      <w:r>
-        <w:rPr>
-          <w:rFonts w:ascii="Arial" w:cs="Arial" w:eastAsia="Arial" w:hAnsi="Arial"/>
-          <w:color w:val="000000"/>
-          <w:sz w:val="22"/>
-          <w:szCs w:val="22"/>
-          <w:rtl w:val="0"/>
-        </w:rPr>
-        <w:t xml:space="preserve">.</w:t>
-      </w:r>
-      <w:r>
-        <w:rPr>
-          <w:rFonts w:ascii="Courier New" w:cs="Courier New" w:eastAsia="Courier New" w:hAnsi="Courier New"/>
-          <w:color w:val="7f6000"/>
-          <w:sz w:val="18"/>
-          <w:szCs w:val="18"/>
-          <w:rtl w:val="0"/>
-        </w:rPr>
-        <w:t xml:space="preserve">&lt;/ab&gt;&lt;/div&gt;</w:t>
-      </w:r>
-      <w:r>
-        <w:rPr>
-          <w:rtl w:val="0"/>
-        </w:rPr>
-      </w:r>
-    </w:p>
-    <w:p>
-      <w:pPr>
-        <w:pBdr>
-          <w:top w:space="0" w:sz="0" w:val="nil"/>
-          <w:left w:space="0" w:sz="0" w:val="nil"/>
-          <w:bottom w:space="0" w:sz="0" w:val="nil"/>
-          <w:right w:space="0" w:sz="0" w:val="nil"/>
-          <w:between w:space="0" w:sz="0" w:val="nil"/>
-        </w:pBdr>
-        <w:shd w:fill="auto" w:val="clear"/>
-        <w:contextualSpacing w:val="0"/>
-        <w:rPr>
-          <w:rFonts w:ascii="Arial" w:cs="Arial" w:eastAsia="Arial" w:hAnsi="Arial"/>
-          <w:color w:val="000000"/>
-          <w:sz w:val="22"/>
-          <w:szCs w:val="22"/>
-        </w:rPr>
-      </w:pPr>
-      <w:r>
-        <w:rPr>
-          <w:rtl w:val="0"/>
-        </w:rPr>
-      </w:r>
-    </w:p>
-    <w:p>
-      <w:pPr>
-        <w:pBdr>
-          <w:top w:space="0" w:sz="0" w:val="nil"/>
-          <w:left w:space="0" w:sz="0" w:val="nil"/>
-          <w:bottom w:space="0" w:sz="0" w:val="nil"/>
-          <w:right w:space="0" w:sz="0" w:val="nil"/>
-          <w:between w:space="0" w:sz="0" w:val="nil"/>
-        </w:pBdr>
-        <w:shd w:fill="auto" w:val="clear"/>
-        <w:spacing w:line="397.44" w:lineRule="auto"/>
-        <w:contextualSpacing w:val="0"/>
-        <w:rPr>
-          <w:rFonts w:ascii="Arial" w:cs="Arial" w:eastAsia="Arial" w:hAnsi="Arial"/>
-          <w:color w:val="000000"/>
-          <w:sz w:val="22"/>
-          <w:szCs w:val="22"/>
-        </w:rPr>
-      </w:pPr>
-      <w:r>
-        <w:rPr>
-          <w:rFonts w:ascii="Courier New" w:cs="Courier New" w:eastAsia="Courier New" w:hAnsi="Courier New"/>
-          <w:color w:val="7f6000"/>
-          <w:sz w:val="18"/>
-          <w:szCs w:val="18"/>
-          <w:rtl w:val="0"/>
-        </w:rPr>
-        <w:t xml:space="preserve">&lt;div&gt;</w:t>
-      </w:r>
-      <w:r>
-        <w:rPr>
-          <w:rtl w:val="0"/>
-        </w:rPr>
-      </w:r>
-    </w:p>
-    <w:p>
-      <w:pPr>
-        <w:pBdr>
-          <w:top w:space="0" w:sz="0" w:val="nil"/>
-          <w:left w:space="0" w:sz="0" w:val="nil"/>
-          <w:bottom w:space="0" w:sz="0" w:val="nil"/>
-          <w:right w:space="0" w:sz="0" w:val="nil"/>
-          <w:between w:space="0" w:sz="0" w:val="nil"/>
-        </w:pBdr>
-        <w:shd w:fill="auto" w:val="clear"/>
-        <w:contextualSpacing w:val="0"/>
-        <w:rPr>
-          <w:rFonts w:ascii="Arial" w:cs="Arial" w:eastAsia="Arial" w:hAnsi="Arial"/>
-          <w:color w:val="000000"/>
-          <w:sz w:val="22"/>
-          <w:szCs w:val="22"/>
-        </w:rPr>
-      </w:pPr>
-      <w:r>
-        <w:rPr>
-          <w:rFonts w:ascii="Courier New" w:cs="Courier New" w:eastAsia="Courier New" w:hAnsi="Courier New"/>
-          <w:color w:val="7f6000"/>
-          <w:sz w:val="18"/>
-          <w:szCs w:val="18"/>
-          <w:rtl w:val="0"/>
-        </w:rPr>
-        <w:t xml:space="preserve">&lt;id&gt;</w:t>
-      </w:r>
-      <w:r>
-        <w:rPr>
-          <w:rFonts w:ascii="Arial" w:cs="Arial" w:eastAsia="Arial" w:hAnsi="Arial"/>
-          <w:color w:val="000000"/>
-          <w:sz w:val="22"/>
-          <w:szCs w:val="22"/>
-          <w:rtl w:val="0"/>
-        </w:rPr>
-        <w:t xml:space="preserve">p055v_3</w:t>
-      </w:r>
-      <w:r>
-        <w:rPr>
-          <w:rFonts w:ascii="Courier New" w:cs="Courier New" w:eastAsia="Courier New" w:hAnsi="Courier New"/>
-          <w:color w:val="7f6000"/>
-          <w:sz w:val="18"/>
-          <w:szCs w:val="18"/>
-          <w:rtl w:val="0"/>
-        </w:rPr>
-        <w:t xml:space="preserve">&lt;/id&gt;</w:t>
-      </w:r>
-      <w:r>
-        <w:rPr>
-          <w:rtl w:val="0"/>
-        </w:rPr>
-      </w:r>
-    </w:p>
-    <w:p>
-      <w:pPr>
-        <w:pBdr>
-          <w:top w:space="0" w:sz="0" w:val="nil"/>
-          <w:left w:space="0" w:sz="0" w:val="nil"/>
-          <w:bottom w:space="0" w:sz="0" w:val="nil"/>
-          <w:right w:space="0" w:sz="0" w:val="nil"/>
-          <w:between w:space="0" w:sz="0" w:val="nil"/>
-        </w:pBdr>
-        <w:shd w:fill="auto" w:val="clear"/>
-        <w:contextualSpacing w:val="0"/>
-        <w:rPr>
-          <w:rFonts w:ascii="Arial" w:cs="Arial" w:eastAsia="Arial" w:hAnsi="Arial"/>
-          <w:color w:val="000000"/>
-          <w:sz w:val="22"/>
-          <w:szCs w:val="22"/>
-        </w:rPr>
-      </w:pPr>
-      <w:r>
-        <w:rPr>
-          <w:rtl w:val="0"/>
-        </w:rPr>
-      </w:r>
-    </w:p>
-    <w:p>
-      <w:pPr>
-        <w:pBdr>
-          <w:top w:space="0" w:sz="0" w:val="nil"/>
-          <w:left w:space="0" w:sz="0" w:val="nil"/>
-          <w:bottom w:space="0" w:sz="0" w:val="nil"/>
-          <w:right w:space="0" w:sz="0" w:val="nil"/>
-          <w:between w:space="0" w:sz="0" w:val="nil"/>
-        </w:pBdr>
-        <w:shd w:fill="auto" w:val="clear"/>
-        <w:contextualSpacing w:val="0"/>
-        <w:rPr>
-          <w:rFonts w:ascii="Arial" w:cs="Arial" w:eastAsia="Arial" w:hAnsi="Arial"/>
-          <w:color w:val="000000"/>
-          <w:sz w:val="22"/>
-          <w:szCs w:val="22"/>
-        </w:rPr>
-      </w:pPr>
-      <w:r>
-        <w:rPr>
-          <w:rFonts w:ascii="Courier New" w:cs="Courier New" w:eastAsia="Courier New" w:hAnsi="Courier New"/>
-          <w:color w:val="7f6000"/>
-          <w:sz w:val="18"/>
-          <w:szCs w:val="18"/>
-          <w:rtl w:val="0"/>
-        </w:rPr>
-        <w:t xml:space="preserve">&lt;head&gt;</w:t>
-      </w:r>
-      <w:r>
-        <w:rPr>
-          <w:rFonts w:ascii="Arial" w:cs="Arial" w:eastAsia="Arial" w:hAnsi="Arial"/>
-          <w:color w:val="000000"/>
-          <w:sz w:val="22"/>
-          <w:szCs w:val="22"/>
-          <w:rtl w:val="0"/>
-        </w:rPr>
-        <w:t xml:space="preserve">To know one's course in open sea</w:t>
-      </w:r>
-      <w:r>
-        <w:rPr>
-          <w:rFonts w:ascii="Courier New" w:cs="Courier New" w:eastAsia="Courier New" w:hAnsi="Courier New"/>
-          <w:color w:val="7f6000"/>
-          <w:sz w:val="18"/>
-          <w:szCs w:val="18"/>
-          <w:rtl w:val="0"/>
-        </w:rPr>
-        <w:t xml:space="preserve">&lt;/head&gt;</w:t>
-      </w:r>
-      <w:r>
-        <w:rPr>
-          <w:rtl w:val="0"/>
-        </w:rPr>
-      </w:r>
-    </w:p>
-    <w:p>
-      <w:pPr>
-        <w:pBdr>
-          <w:top w:space="0" w:sz="0" w:val="nil"/>
-          <w:left w:space="0" w:sz="0" w:val="nil"/>
-          <w:bottom w:space="0" w:sz="0" w:val="nil"/>
-          <w:right w:space="0" w:sz="0" w:val="nil"/>
-          <w:between w:space="0" w:sz="0" w:val="nil"/>
-        </w:pBdr>
-        <w:shd w:fill="auto" w:val="clear"/>
-        <w:contextualSpacing w:val="0"/>
-        <w:rPr>
-          <w:rFonts w:ascii="Arial" w:cs="Arial" w:eastAsia="Arial" w:hAnsi="Arial"/>
-          <w:color w:val="000000"/>
-          <w:sz w:val="22"/>
-          <w:szCs w:val="22"/>
-        </w:rPr>
-      </w:pPr>
-      <w:r>
-        <w:rPr>
-          <w:rtl w:val="0"/>
-        </w:rPr>
-      </w:r>
-    </w:p>
-    <w:p>
-      <w:pPr>
-        <w:pBdr>
-          <w:top w:space="0" w:sz="0" w:val="nil"/>
-          <w:left w:space="0" w:sz="0" w:val="nil"/>
-          <w:bottom w:space="0" w:sz="0" w:val="nil"/>
-          <w:right w:space="0" w:sz="0" w:val="nil"/>
-          <w:between w:space="0" w:sz="0" w:val="nil"/>
-        </w:pBdr>
-        <w:shd w:fill="auto" w:val="clear"/>
-        <w:contextualSpacing w:val="0"/>
-        <w:rPr>
-          <w:rFonts w:ascii="Arial" w:cs="Arial" w:eastAsia="Arial" w:hAnsi="Arial"/>
-          <w:color w:val="000000"/>
-          <w:sz w:val="22"/>
-          <w:szCs w:val="22"/>
-        </w:rPr>
-      </w:pPr>
-      <w:r>
-        <w:rPr>
-          <w:rFonts w:ascii="Courier New" w:cs="Courier New" w:eastAsia="Courier New" w:hAnsi="Courier New"/>
-          <w:color w:val="7f6000"/>
-          <w:sz w:val="18"/>
-          <w:szCs w:val="18"/>
-          <w:rtl w:val="0"/>
-        </w:rPr>
-        <w:t xml:space="preserve">&lt;ab&gt;</w:t>
-      </w:r>
-      <w:r>
-        <w:rPr>
-          <w:rFonts w:ascii="Arial" w:cs="Arial" w:eastAsia="Arial" w:hAnsi="Arial"/>
-          <w:color w:val="000000"/>
-          <w:sz w:val="22"/>
-          <w:szCs w:val="22"/>
-          <w:rtl w:val="0"/>
-        </w:rPr>
-        <w:t xml:space="preserve">Soak a </w:t>
-      </w:r>
-      <w:commentRangeStart w:id="1"/>
-      <w:commentRangeStart w:id="2"/>
-      <w:r>
-        <w:rPr>
-          <w:rFonts w:ascii="Arial" w:cs="Arial" w:eastAsia="Arial" w:hAnsi="Arial"/>
-          <w:color w:val="000000"/>
-          <w:sz w:val="22"/>
-          <w:szCs w:val="22"/>
-          <w:rtl w:val="0"/>
-        </w:rPr>
-        <w:t xml:space="preserve">piece of </w:t>
-      </w:r>
-      <w:r>
-        <w:rPr>
-          <w:rFonts w:ascii="Courier New" w:cs="Courier New" w:eastAsia="Courier New" w:hAnsi="Courier New"/>
-          <w:color w:val="0000ff"/>
-          <w:sz w:val="18"/>
-          <w:szCs w:val="18"/>
-          <w:rtl w:val="0"/>
-        </w:rPr>
-        <w:t xml:space="preserve">&lt;m&gt;</w:t>
-      </w:r>
-      <w:r>
-        <w:rPr>
-          <w:rFonts w:ascii="Arial" w:cs="Arial" w:eastAsia="Arial" w:hAnsi="Arial"/>
-          <w:color w:val="000000"/>
-          <w:sz w:val="22"/>
-          <w:szCs w:val="22"/>
-          <w:rtl w:val="0"/>
-        </w:rPr>
-        <w:t xml:space="preserve">cloth</w:t>
-      </w:r>
-      <w:commentRangeEnd w:id="1"/>
-      <w:r>
-        <w:commentReference w:id="1"/>
-      </w:r>
-      <w:commentRangeEnd w:id="2"/>
-      <w:r>
-        <w:commentReference w:id="2"/>
-      </w:r>
-      <w:r>
-        <w:rPr>
-          <w:rFonts w:ascii="Courier New" w:cs="Courier New" w:eastAsia="Courier New" w:hAnsi="Courier New"/>
-          <w:color w:val="0000ff"/>
-          <w:sz w:val="18"/>
-          <w:szCs w:val="18"/>
-          <w:rtl w:val="0"/>
-        </w:rPr>
-        <w:t xml:space="preserve">&lt;/m&gt;</w:t>
-      </w:r>
-      <w:r>
-        <w:rPr>
-          <w:rFonts w:ascii="Arial" w:cs="Arial" w:eastAsia="Arial" w:hAnsi="Arial"/>
-          <w:color w:val="000000"/>
-          <w:sz w:val="22"/>
-          <w:szCs w:val="22"/>
-          <w:rtl w:val="0"/>
-        </w:rPr>
-        <w:t xml:space="preserve"> in </w:t>
-      </w:r>
-      <w:r>
-        <w:rPr>
-          <w:rFonts w:ascii="Courier New" w:cs="Courier New" w:eastAsia="Courier New" w:hAnsi="Courier New"/>
-          <w:color w:val="0000ff"/>
-          <w:sz w:val="18"/>
-          <w:szCs w:val="18"/>
-          <w:rtl w:val="0"/>
-        </w:rPr>
-        <w:t xml:space="preserve">&lt;m&gt;</w:t>
-      </w:r>
-      <w:r>
-        <w:rPr>
-          <w:rFonts w:ascii="Arial" w:cs="Arial" w:eastAsia="Arial" w:hAnsi="Arial"/>
-          <w:color w:val="000000"/>
-          <w:sz w:val="22"/>
-          <w:szCs w:val="22"/>
-          <w:rtl w:val="0"/>
-        </w:rPr>
-        <w:t xml:space="preserve">oil</w:t>
-      </w:r>
-      <w:r>
-        <w:rPr>
-          <w:rFonts w:ascii="Courier New" w:cs="Courier New" w:eastAsia="Courier New" w:hAnsi="Courier New"/>
-          <w:color w:val="0000ff"/>
-          <w:sz w:val="18"/>
-          <w:szCs w:val="18"/>
-          <w:rtl w:val="0"/>
-        </w:rPr>
-        <w:t xml:space="preserve">&lt;/m&gt;</w:t>
-      </w:r>
-      <w:r>
-        <w:rPr>
-          <w:rFonts w:ascii="Arial" w:cs="Arial" w:eastAsia="Arial" w:hAnsi="Arial"/>
-          <w:color w:val="000000"/>
-          <w:sz w:val="22"/>
-          <w:szCs w:val="22"/>
-          <w:rtl w:val="0"/>
-        </w:rPr>
-        <w:t xml:space="preserve">, then attach it to the poop of the boat so that it is dipped in the water, and it will make a trail that will be visible for ten leagues since the </w:t>
-      </w:r>
-      <w:r>
-        <w:rPr>
-          <w:rFonts w:ascii="Courier New" w:cs="Courier New" w:eastAsia="Courier New" w:hAnsi="Courier New"/>
-          <w:color w:val="0000ff"/>
-          <w:sz w:val="18"/>
-          <w:szCs w:val="18"/>
-          <w:rtl w:val="0"/>
-        </w:rPr>
-        <w:t xml:space="preserve">&lt;m&gt;</w:t>
-      </w:r>
-      <w:r>
-        <w:rPr>
-          <w:rFonts w:ascii="Arial" w:cs="Arial" w:eastAsia="Arial" w:hAnsi="Arial"/>
-          <w:color w:val="000000"/>
-          <w:sz w:val="22"/>
-          <w:szCs w:val="22"/>
-          <w:rtl w:val="0"/>
-        </w:rPr>
-        <w:t xml:space="preserve">water</w:t>
-      </w:r>
-      <w:r>
-        <w:rPr>
-          <w:rFonts w:ascii="Courier New" w:cs="Courier New" w:eastAsia="Courier New" w:hAnsi="Courier New"/>
-          <w:color w:val="0000ff"/>
-          <w:sz w:val="18"/>
-          <w:szCs w:val="18"/>
-          <w:rtl w:val="0"/>
-        </w:rPr>
-        <w:t xml:space="preserve">&lt;/m&gt;</w:t>
-      </w:r>
-      <w:r>
-        <w:rPr>
-          <w:rFonts w:ascii="Arial" w:cs="Arial" w:eastAsia="Arial" w:hAnsi="Arial"/>
-          <w:color w:val="000000"/>
-          <w:sz w:val="22"/>
-          <w:szCs w:val="22"/>
-          <w:rtl w:val="0"/>
-        </w:rPr>
-        <w:t xml:space="preserve"> parts wherever the </w:t>
+        <w:t xml:space="preserve"> is part</w:t>
+      </w:r>
+      <w:r>
+        <w:rPr>
+          <w:rtl w:val="0"/>
+        </w:rPr>
+        <w:t xml:space="preserve">ed</w:t>
+      </w:r>
+      <w:r>
+        <w:rPr>
+          <w:rFonts w:ascii="Arial" w:cs="Arial" w:eastAsia="Arial" w:hAnsi="Arial"/>
+          <w:color w:val="000000"/>
+          <w:sz w:val="22"/>
+          <w:szCs w:val="22"/>
+          <w:rtl w:val="0"/>
+        </w:rPr>
+        <w:t xml:space="preserve"> wherever the </w:t>
       </w:r>
       <w:r>
         <w:rPr>
@@ -2587,7 +2785,7 @@
 
 <file path=word/comments.xml><?xml version="1.0" encoding="utf-8"?>
 <w:comments xmlns:mc="http://schemas.openxmlformats.org/markup-compatibility/2006" xmlns:o="urn:schemas-microsoft-com:office:office" xmlns:r="http://schemas.openxmlformats.org/officeDocument/2006/relationships" xmlns:m="http://schemas.openxmlformats.org/officeDocument/2006/math" xmlns:v="urn:schemas-microsoft-com:vml" xmlns:wp="http://schemas.openxmlformats.org/drawingml/2006/wordprocessingDrawing" xmlns:w10="urn:schemas-microsoft-com:office:word" xmlns:w="http://schemas.openxmlformats.org/wordprocessingml/2006/main" xmlns:wne="http://schemas.microsoft.com/office/word/2006/wordml" xmlns:sl="http://schemas.openxmlformats.org/schemaLibrary/2006/main" xmlns:a="http://schemas.openxmlformats.org/drawingml/2006/main" xmlns:pic="http://schemas.openxmlformats.org/drawingml/2006/picture" xmlns:c="http://schemas.openxmlformats.org/drawingml/2006/chart" xmlns:lc="http://schemas.openxmlformats.org/drawingml/2006/lockedCanvas" xmlns:dgm="http://schemas.openxmlformats.org/drawingml/2006/diagram" xmlns:wps="http://schemas.microsoft.com/office/word/2010/wordprocessingShape" xmlns:wpg="http://schemas.microsoft.com/office/word/2010/wordprocessingGroup" xmlns:w14="http://schemas.microsoft.com/office/word/2010/wordml" xmlns:w15="http://schemas.microsoft.com/office/word/2012/wordml">
-  <w:comment w:author="General Editor" w:id="1" w:date="2014-08-01T08:31:20Z">
+  <w:comment w:author="Tillmann Taape" w:id="0" w:date="2018-07-06T08:22:09Z">
     <w:p>
       <w:pPr>
         <w:keepNext w:val="0"/>
@@ -2634,109 +2832,7 @@
           <w:vertAlign w:val="baseline"/>
           <w:rtl w:val="0"/>
         </w:rPr>
-        <w:t xml:space="preserve">AK: from Cotgrave: "A certaine weight; (among Goldsmiths, seven graines, among Lapidaries, two carrats) also, the stuffe, or thin woollen cloth, called Wadnall."</w:t>
-      </w:r>
-    </w:p>
-  </w:comment>
-  <w:comment w:author="Marc Smith" w:id="2" w:date="2014-08-03T14:01:27Z">
-    <w:p>
-      <w:pPr>
-        <w:keepNext w:val="0"/>
-        <w:keepLines w:val="0"/>
-        <w:widowControl w:val="0"/>
-        <w:pBdr>
-          <w:top w:space="0" w:sz="0" w:val="nil"/>
-          <w:left w:space="0" w:sz="0" w:val="nil"/>
-          <w:bottom w:space="0" w:sz="0" w:val="nil"/>
-          <w:right w:space="0" w:sz="0" w:val="nil"/>
-          <w:between w:space="0" w:sz="0" w:val="nil"/>
-        </w:pBdr>
-        <w:shd w:fill="auto" w:val="clear"/>
-        <w:spacing w:after="0" w:before="0" w:line="240" w:lineRule="auto"/>
-        <w:ind w:left="0" w:right="0" w:firstLine="0"/>
-        <w:contextualSpacing w:val="0"/>
-        <w:jc w:val="left"/>
-        <w:rPr>
-          <w:rFonts w:ascii="Arial" w:cs="Arial" w:eastAsia="Arial" w:hAnsi="Arial"/>
-          <w:b w:val="0"/>
-          <w:i w:val="0"/>
-          <w:smallCaps w:val="0"/>
-          <w:strike w:val="0"/>
-          <w:color w:val="000000"/>
-          <w:sz w:val="22"/>
-          <w:szCs w:val="22"/>
-          <w:u w:val="none"/>
-          <w:shd w:fill="auto" w:val="clear"/>
-          <w:vertAlign w:val="baseline"/>
-        </w:rPr>
-      </w:pPr>
-      <w:r>
-        <w:rPr>
-          <w:rFonts w:ascii="Arial" w:cs="Arial" w:eastAsia="Arial" w:hAnsi="Arial"/>
-          <w:b w:val="0"/>
-          <w:i w:val="0"/>
-          <w:smallCaps w:val="0"/>
-          <w:strike w:val="0"/>
-          <w:color w:val="000000"/>
-          <w:sz w:val="22"/>
-          <w:szCs w:val="22"/>
-          <w:u w:val="none"/>
-          <w:shd w:fill="auto" w:val="clear"/>
-          <w:vertAlign w:val="baseline"/>
-          <w:rtl w:val="0"/>
-        </w:rPr>
-        <w:t xml:space="preserve">Both Cotgrave and La Curne spell the word felin or fellin. Defined by La Curne (after Oudin), as "espèce de toile". None of the other main dictionaries has this meaning.</w:t>
-      </w:r>
-    </w:p>
-  </w:comment>
-  <w:comment w:author="Dorit Brixius" w:id="0" w:date="2015-06-16T16:02:30Z">
-    <w:p>
-      <w:pPr>
-        <w:keepNext w:val="0"/>
-        <w:keepLines w:val="0"/>
-        <w:widowControl w:val="0"/>
-        <w:pBdr>
-          <w:top w:space="0" w:sz="0" w:val="nil"/>
-          <w:left w:space="0" w:sz="0" w:val="nil"/>
-          <w:bottom w:space="0" w:sz="0" w:val="nil"/>
-          <w:right w:space="0" w:sz="0" w:val="nil"/>
-          <w:between w:space="0" w:sz="0" w:val="nil"/>
-        </w:pBdr>
-        <w:shd w:fill="auto" w:val="clear"/>
-        <w:spacing w:after="0" w:before="0" w:line="240" w:lineRule="auto"/>
-        <w:ind w:left="0" w:right="0" w:firstLine="0"/>
-        <w:contextualSpacing w:val="0"/>
-        <w:jc w:val="left"/>
-        <w:rPr>
-          <w:rFonts w:ascii="Arial" w:cs="Arial" w:eastAsia="Arial" w:hAnsi="Arial"/>
-          <w:b w:val="0"/>
-          <w:i w:val="0"/>
-          <w:smallCaps w:val="0"/>
-          <w:strike w:val="0"/>
-          <w:color w:val="000000"/>
-          <w:sz w:val="22"/>
-          <w:szCs w:val="22"/>
-          <w:u w:val="none"/>
-          <w:shd w:fill="auto" w:val="clear"/>
-          <w:vertAlign w:val="baseline"/>
-        </w:rPr>
-      </w:pPr>
-      <w:r>
-        <w:rPr>
-          <w:rFonts w:ascii="Arial" w:cs="Arial" w:eastAsia="Arial" w:hAnsi="Arial"/>
-          <w:b w:val="0"/>
-          <w:i w:val="0"/>
-          <w:smallCaps w:val="0"/>
-          <w:strike w:val="0"/>
-          <w:color w:val="000000"/>
-          <w:sz w:val="22"/>
-          <w:szCs w:val="22"/>
-          <w:u w:val="none"/>
-          <w:shd w:fill="auto" w:val="clear"/>
-          <w:vertAlign w:val="baseline"/>
-          <w:rtl w:val="0"/>
-        </w:rPr>
-        <w:t xml:space="preserve">Manuscript reads "Tuaparc nad nu top".</w:t>
+        <w:t xml:space="preserve">Written backwards in original</w:t>
       </w:r>
     </w:p>
   </w:comment>

--- a/TEMP/input/p055v_SD_AK_++MHS_NM_G3/tl_p055v.docx
+++ b/TEMP/input/p055v_SD_AK_++MHS_NM_G3/tl_p055v.docx
@@ -778,17 +778,47 @@
           <w:szCs w:val="18"/>
           <w:rtl w:val="0"/>
         </w:rPr>
-        <w:t xml:space="preserve">&lt;ab&gt;&lt;al&gt;</w:t>
-      </w:r>
-      <w:r>
-        <w:rPr>
-          <w:rFonts w:ascii="Arial" w:cs="Arial" w:eastAsia="Arial" w:hAnsi="Arial"/>
-          <w:color w:val="000000"/>
-          <w:sz w:val="22"/>
-          <w:szCs w:val="22"/>
-          <w:rtl w:val="0"/>
-        </w:rPr>
-        <w:t xml:space="preserve">Daot&lt;/al&gt; ni a to</w:t>
+        <w:t xml:space="preserve">&lt;ab&gt;</w:t>
+      </w:r>
+      <w:r>
+        <w:rPr>
+          <w:rFonts w:ascii="Courier New" w:cs="Courier New" w:eastAsia="Courier New" w:hAnsi="Courier New"/>
+          <w:color w:val="0000ff"/>
+          <w:sz w:val="18"/>
+          <w:szCs w:val="18"/>
+          <w:rtl w:val="0"/>
+        </w:rPr>
+        <w:t xml:space="preserve">&lt;al&gt;</w:t>
+      </w:r>
+      <w:r>
+        <w:rPr>
+          <w:rFonts w:ascii="Arial" w:cs="Arial" w:eastAsia="Arial" w:hAnsi="Arial"/>
+          <w:color w:val="000000"/>
+          <w:sz w:val="22"/>
+          <w:szCs w:val="22"/>
+          <w:rtl w:val="0"/>
+        </w:rPr>
+        <w:t xml:space="preserve">Daot</w:t>
+      </w:r>
+      <w:r>
+        <w:rPr>
+          <w:rFonts w:ascii="Courier New" w:cs="Courier New" w:eastAsia="Courier New" w:hAnsi="Courier New"/>
+          <w:color w:val="0000ff"/>
+          <w:sz w:val="18"/>
+          <w:szCs w:val="18"/>
+          <w:rtl w:val="0"/>
+        </w:rPr>
+        <w:t xml:space="preserve">&lt;/al&gt;</w:t>
+      </w:r>
+      <w:r>
+        <w:rPr>
+          <w:rFonts w:ascii="Arial" w:cs="Arial" w:eastAsia="Arial" w:hAnsi="Arial"/>
+          <w:color w:val="000000"/>
+          <w:sz w:val="22"/>
+          <w:szCs w:val="22"/>
+          <w:rtl w:val="0"/>
+        </w:rPr>
+        <w:t xml:space="preserve"> ni a to</w:t>
       </w:r>
       <w:commentRangeStart w:id="0"/>
       <w:r>
@@ -813,7 +843,47 @@
           <w:szCs w:val="22"/>
           <w:rtl w:val="0"/>
         </w:rPr>
-        <w:t xml:space="preserve"> with &lt;m&gt;quicklime&lt;/m&gt;, </w:t>
+        <w:t xml:space="preserve"> with </w:t>
+      </w:r>
+      <w:r>
+        <w:rPr>
+          <w:rFonts w:ascii="Courier New" w:cs="Courier New" w:eastAsia="Courier New" w:hAnsi="Courier New"/>
+          <w:color w:val="0000ff"/>
+          <w:sz w:val="18"/>
+          <w:szCs w:val="18"/>
+          <w:rtl w:val="0"/>
+        </w:rPr>
+        <w:t xml:space="preserve">&lt;m&gt;</w:t>
+      </w:r>
+      <w:r>
+        <w:rPr>
+          <w:rFonts w:ascii="Arial" w:cs="Arial" w:eastAsia="Arial" w:hAnsi="Arial"/>
+          <w:color w:val="000000"/>
+          <w:sz w:val="22"/>
+          <w:szCs w:val="22"/>
+          <w:rtl w:val="0"/>
+        </w:rPr>
+        <w:t xml:space="preserve">quicklime</w:t>
+      </w:r>
+      <w:r>
+        <w:rPr>
+          <w:rFonts w:ascii="Courier New" w:cs="Courier New" w:eastAsia="Courier New" w:hAnsi="Courier New"/>
+          <w:color w:val="0000ff"/>
+          <w:sz w:val="18"/>
+          <w:szCs w:val="18"/>
+          <w:rtl w:val="0"/>
+        </w:rPr>
+        <w:t xml:space="preserve">&lt;/m&gt;</w:t>
+      </w:r>
+      <w:r>
+        <w:rPr>
+          <w:rFonts w:ascii="Arial" w:cs="Arial" w:eastAsia="Arial" w:hAnsi="Arial"/>
+          <w:color w:val="000000"/>
+          <w:sz w:val="22"/>
+          <w:szCs w:val="22"/>
+          <w:rtl w:val="0"/>
+        </w:rPr>
+        <w:t xml:space="preserve">, </w:t>
       </w:r>
       <w:r>
         <w:rPr>
@@ -845,7 +915,27 @@
           <w:szCs w:val="22"/>
           <w:rtl w:val="0"/>
         </w:rPr>
-        <w:t xml:space="preserve">, &amp;amp;c. </w:t>
+        <w:t xml:space="preserve">, &amp;</w:t>
+      </w:r>
+      <w:r>
+        <w:rPr>
+          <w:rFonts w:ascii="Courier New" w:cs="Courier New" w:eastAsia="Courier New" w:hAnsi="Courier New"/>
+          <w:color w:val="a9a9a9"/>
+          <w:sz w:val="18"/>
+          <w:szCs w:val="18"/>
+          <w:rtl w:val="0"/>
+        </w:rPr>
+        <w:t xml:space="preserve">amp;</w:t>
+      </w:r>
+      <w:r>
+        <w:rPr>
+          <w:rFonts w:ascii="Arial" w:cs="Arial" w:eastAsia="Arial" w:hAnsi="Arial"/>
+          <w:color w:val="000000"/>
+          <w:sz w:val="22"/>
+          <w:szCs w:val="22"/>
+          <w:rtl w:val="0"/>
+        </w:rPr>
+        <w:t xml:space="preserve">c. </w:t>
       </w:r>
       <w:r>
         <w:rPr>
@@ -1134,7 +1224,27 @@
           <w:szCs w:val="22"/>
           <w:rtl w:val="0"/>
         </w:rPr>
-        <w:t xml:space="preserve">Distil earth</w:t>
+        <w:t xml:space="preserve">Distil </w:t>
+      </w:r>
+      <w:r>
+        <w:rPr>
+          <w:rFonts w:ascii="Courier New" w:cs="Courier New" w:eastAsia="Courier New" w:hAnsi="Courier New"/>
+          <w:color w:val="0000ff"/>
+          <w:sz w:val="18"/>
+          <w:szCs w:val="18"/>
+          <w:rtl w:val="0"/>
+        </w:rPr>
+        <w:t xml:space="preserve">&lt;m&gt;&lt;al&gt;</w:t>
+      </w:r>
+      <w:r>
+        <w:rPr>
+          <w:rFonts w:ascii="Arial" w:cs="Arial" w:eastAsia="Arial" w:hAnsi="Arial"/>
+          <w:color w:val="000000"/>
+          <w:sz w:val="22"/>
+          <w:szCs w:val="22"/>
+          <w:rtl w:val="0"/>
+        </w:rPr>
+        <w:t xml:space="preserve">earth</w:t>
       </w:r>
       <w:r>
         <w:rPr>
@@ -1148,6 +1258,16 @@
       </w:r>
       <w:r>
         <w:rPr>
+          <w:rFonts w:ascii="Courier New" w:cs="Courier New" w:eastAsia="Courier New" w:hAnsi="Courier New"/>
+          <w:color w:val="0000ff"/>
+          <w:sz w:val="18"/>
+          <w:szCs w:val="18"/>
+          <w:rtl w:val="0"/>
+        </w:rPr>
+        <w:t xml:space="preserve">&lt;/al&gt;&lt;/m&gt;</w:t>
+      </w:r>
+      <w:r>
+        <w:rPr>
           <w:rFonts w:ascii="Arial" w:cs="Arial" w:eastAsia="Arial" w:hAnsi="Arial"/>
           <w:color w:val="000000"/>
           <w:sz w:val="22"/>
@@ -1194,13 +1314,53 @@
       </w:r>
       <w:r>
         <w:rPr>
-          <w:rFonts w:ascii="Arial" w:cs="Arial" w:eastAsia="Arial" w:hAnsi="Arial"/>
-          <w:color w:val="000000"/>
-          <w:sz w:val="22"/>
-          <w:szCs w:val="22"/>
-          <w:rtl w:val="0"/>
-        </w:rPr>
-        <w:t xml:space="preserve">horseradish leaf</w:t>
+          <w:rFonts w:ascii="Courier New" w:cs="Courier New" w:eastAsia="Courier New" w:hAnsi="Courier New"/>
+          <w:color w:val="0000ff"/>
+          <w:sz w:val="18"/>
+          <w:szCs w:val="18"/>
+          <w:rtl w:val="0"/>
+        </w:rPr>
+        <w:t xml:space="preserve">&lt;m&gt;&lt;pa&gt;</w:t>
+      </w:r>
+      <w:r>
+        <w:rPr>
+          <w:rFonts w:ascii="Arial" w:cs="Arial" w:eastAsia="Arial" w:hAnsi="Arial"/>
+          <w:color w:val="000000"/>
+          <w:sz w:val="22"/>
+          <w:szCs w:val="22"/>
+          <w:rtl w:val="0"/>
+        </w:rPr>
+        <w:t xml:space="preserve">horseradish</w:t>
+      </w:r>
+      <w:r>
+        <w:rPr>
+          <w:rFonts w:ascii="Courier New" w:cs="Courier New" w:eastAsia="Courier New" w:hAnsi="Courier New"/>
+          <w:color w:val="0000ff"/>
+          <w:sz w:val="18"/>
+          <w:szCs w:val="18"/>
+          <w:rtl w:val="0"/>
+        </w:rPr>
+        <w:t xml:space="preserve">&lt;/pa&gt;</w:t>
+      </w:r>
+      <w:r>
+        <w:rPr>
+          <w:rFonts w:ascii="Arial" w:cs="Arial" w:eastAsia="Arial" w:hAnsi="Arial"/>
+          <w:color w:val="000000"/>
+          <w:sz w:val="22"/>
+          <w:szCs w:val="22"/>
+          <w:rtl w:val="0"/>
+        </w:rPr>
+        <w:t xml:space="preserve"> leaf</w:t>
+      </w:r>
+      <w:r>
+        <w:rPr>
+          <w:rFonts w:ascii="Courier New" w:cs="Courier New" w:eastAsia="Courier New" w:hAnsi="Courier New"/>
+          <w:color w:val="0000ff"/>
+          <w:sz w:val="18"/>
+          <w:szCs w:val="18"/>
+          <w:rtl w:val="0"/>
+        </w:rPr>
+        <w:t xml:space="preserve">&lt;/m&gt;</w:t>
       </w:r>
       <w:r>
         <w:rPr>
@@ -1286,7 +1446,47 @@
           <w:szCs w:val="22"/>
           <w:rtl w:val="0"/>
         </w:rPr>
-        <w:t xml:space="preserve">, as much of one as of the other, &amp;</w:t>
+        <w:t xml:space="preserve">, </w:t>
+      </w:r>
+      <w:r>
+        <w:rPr>
+          <w:rFonts w:ascii="Courier New" w:cs="Courier New" w:eastAsia="Courier New" w:hAnsi="Courier New"/>
+          <w:color w:val="0000ff"/>
+          <w:sz w:val="18"/>
+          <w:szCs w:val="18"/>
+          <w:rtl w:val="0"/>
+        </w:rPr>
+        <w:t xml:space="preserve">&lt;ms&gt;</w:t>
+      </w:r>
+      <w:r>
+        <w:rPr>
+          <w:rFonts w:ascii="Arial" w:cs="Arial" w:eastAsia="Arial" w:hAnsi="Arial"/>
+          <w:color w:val="000000"/>
+          <w:sz w:val="22"/>
+          <w:szCs w:val="22"/>
+          <w:rtl w:val="0"/>
+        </w:rPr>
+        <w:t xml:space="preserve">as much of one as of the other</w:t>
+      </w:r>
+      <w:r>
+        <w:rPr>
+          <w:rFonts w:ascii="Courier New" w:cs="Courier New" w:eastAsia="Courier New" w:hAnsi="Courier New"/>
+          <w:color w:val="0000ff"/>
+          <w:sz w:val="18"/>
+          <w:szCs w:val="18"/>
+          <w:rtl w:val="0"/>
+        </w:rPr>
+        <w:t xml:space="preserve">&lt;/ms&gt;</w:t>
+      </w:r>
+      <w:r>
+        <w:rPr>
+          <w:rFonts w:ascii="Arial" w:cs="Arial" w:eastAsia="Arial" w:hAnsi="Arial"/>
+          <w:color w:val="000000"/>
+          <w:sz w:val="22"/>
+          <w:szCs w:val="22"/>
+          <w:rtl w:val="0"/>
+        </w:rPr>
+        <w:t xml:space="preserve">, &amp;</w:t>
       </w:r>
       <w:r>
         <w:rPr>

--- a/TEMP/input/p055v_SD_AK_++MHS_NM_G3/tl_p055v.docx
+++ b/TEMP/input/p055v_SD_AK_++MHS_NM_G3/tl_p055v.docx
@@ -818,7 +818,27 @@
           <w:szCs w:val="22"/>
           <w:rtl w:val="0"/>
         </w:rPr>
-        <w:t xml:space="preserve"> ni a to</w:t>
+        <w:t xml:space="preserve"> ni a </w:t>
+      </w:r>
+      <w:r>
+        <w:rPr>
+          <w:rFonts w:ascii="Courier New" w:cs="Courier New" w:eastAsia="Courier New" w:hAnsi="Courier New"/>
+          <w:color w:val="0000ff"/>
+          <w:sz w:val="18"/>
+          <w:szCs w:val="18"/>
+          <w:rtl w:val="0"/>
+        </w:rPr>
+        <w:t xml:space="preserve">&lt;tl&gt;</w:t>
+      </w:r>
+      <w:r>
+        <w:rPr>
+          <w:rFonts w:ascii="Arial" w:cs="Arial" w:eastAsia="Arial" w:hAnsi="Arial"/>
+          <w:color w:val="000000"/>
+          <w:sz w:val="22"/>
+          <w:szCs w:val="22"/>
+          <w:rtl w:val="0"/>
+        </w:rPr>
+        <w:t xml:space="preserve">to</w:t>
       </w:r>
       <w:commentRangeStart w:id="0"/>
       <w:r>
@@ -834,6 +854,16 @@
       <w:commentRangeEnd w:id="0"/>
       <w:r>
         <w:commentReference w:id="0"/>
+      </w:r>
+      <w:r>
+        <w:rPr>
+          <w:rFonts w:ascii="Courier New" w:cs="Courier New" w:eastAsia="Courier New" w:hAnsi="Courier New"/>
+          <w:color w:val="0000ff"/>
+          <w:sz w:val="18"/>
+          <w:szCs w:val="18"/>
+          <w:rtl w:val="0"/>
+        </w:rPr>
+        <w:t xml:space="preserve">&lt;/tl&gt;</w:t>
       </w:r>
       <w:r>
         <w:rPr>
@@ -1751,7 +1781,37 @@
           <w:szCs w:val="22"/>
           <w:rtl w:val="0"/>
         </w:rPr>
-        <w:t xml:space="preserve"> open sea</w:t>
+        <w:t xml:space="preserve"> </w:t>
+      </w:r>
+      <w:r>
+        <w:rPr>
+          <w:rFonts w:ascii="Courier New" w:cs="Courier New" w:eastAsia="Courier New" w:hAnsi="Courier New"/>
+          <w:color w:val="0000ff"/>
+          <w:sz w:val="18"/>
+          <w:szCs w:val="18"/>
+          <w:rtl w:val="0"/>
+        </w:rPr>
+        <w:t xml:space="preserve">&lt;env&gt;</w:t>
+      </w:r>
+      <w:r>
+        <w:rPr>
+          <w:rFonts w:ascii="Arial" w:cs="Arial" w:eastAsia="Arial" w:hAnsi="Arial"/>
+          <w:color w:val="000000"/>
+          <w:sz w:val="22"/>
+          <w:szCs w:val="22"/>
+          <w:rtl w:val="0"/>
+        </w:rPr>
+        <w:t xml:space="preserve">open sea</w:t>
+      </w:r>
+      <w:r>
+        <w:rPr>
+          <w:rFonts w:ascii="Courier New" w:cs="Courier New" w:eastAsia="Courier New" w:hAnsi="Courier New"/>
+          <w:color w:val="0000ff"/>
+          <w:sz w:val="18"/>
+          <w:szCs w:val="18"/>
+          <w:rtl w:val="0"/>
+        </w:rPr>
+        <w:t xml:space="preserve">&lt;/env&gt;</w:t>
       </w:r>
       <w:r>
         <w:rPr>
@@ -1989,7 +2049,47 @@
           <w:szCs w:val="22"/>
           <w:rtl w:val="0"/>
         </w:rPr>
-        <w:t xml:space="preserve"> in the water, &amp;</w:t>
+        <w:t xml:space="preserve"> in the </w:t>
+      </w:r>
+      <w:r>
+        <w:rPr>
+          <w:rFonts w:ascii="Courier New" w:cs="Courier New" w:eastAsia="Courier New" w:hAnsi="Courier New"/>
+          <w:color w:val="0000ff"/>
+          <w:sz w:val="18"/>
+          <w:szCs w:val="18"/>
+          <w:rtl w:val="0"/>
+        </w:rPr>
+        <w:t xml:space="preserve">&lt;m&gt;&lt;env&gt;</w:t>
+      </w:r>
+      <w:r>
+        <w:rPr>
+          <w:rFonts w:ascii="Arial" w:cs="Arial" w:eastAsia="Arial" w:hAnsi="Arial"/>
+          <w:color w:val="000000"/>
+          <w:sz w:val="22"/>
+          <w:szCs w:val="22"/>
+          <w:rtl w:val="0"/>
+        </w:rPr>
+        <w:t xml:space="preserve">water</w:t>
+      </w:r>
+      <w:r>
+        <w:rPr>
+          <w:rFonts w:ascii="Courier New" w:cs="Courier New" w:eastAsia="Courier New" w:hAnsi="Courier New"/>
+          <w:color w:val="0000ff"/>
+          <w:sz w:val="18"/>
+          <w:szCs w:val="18"/>
+          <w:rtl w:val="0"/>
+        </w:rPr>
+        <w:t xml:space="preserve">&lt;/env&gt;&lt;/m&gt;</w:t>
+      </w:r>
+      <w:r>
+        <w:rPr>
+          <w:rFonts w:ascii="Arial" w:cs="Arial" w:eastAsia="Arial" w:hAnsi="Arial"/>
+          <w:color w:val="000000"/>
+          <w:sz w:val="22"/>
+          <w:szCs w:val="22"/>
+          <w:rtl w:val="0"/>
+        </w:rPr>
+        <w:t xml:space="preserve">, &amp;</w:t>
       </w:r>
       <w:r>
         <w:rPr>
@@ -2025,7 +2125,47 @@
           <w:szCs w:val="22"/>
           <w:rtl w:val="0"/>
         </w:rPr>
-        <w:t xml:space="preserve">for ten leagues </w:t>
+        <w:t xml:space="preserve">for ten </w:t>
+      </w:r>
+      <w:r>
+        <w:rPr>
+          <w:rFonts w:ascii="Courier New" w:cs="Courier New" w:eastAsia="Courier New" w:hAnsi="Courier New"/>
+          <w:color w:val="0000ff"/>
+          <w:sz w:val="18"/>
+          <w:szCs w:val="18"/>
+          <w:rtl w:val="0"/>
+        </w:rPr>
+        <w:t xml:space="preserve">&lt;ms&gt;</w:t>
+      </w:r>
+      <w:r>
+        <w:rPr>
+          <w:rFonts w:ascii="Arial" w:cs="Arial" w:eastAsia="Arial" w:hAnsi="Arial"/>
+          <w:color w:val="000000"/>
+          <w:sz w:val="22"/>
+          <w:szCs w:val="22"/>
+          <w:rtl w:val="0"/>
+        </w:rPr>
+        <w:t xml:space="preserve">leagues</w:t>
+      </w:r>
+      <w:r>
+        <w:rPr>
+          <w:rFonts w:ascii="Courier New" w:cs="Courier New" w:eastAsia="Courier New" w:hAnsi="Courier New"/>
+          <w:color w:val="0000ff"/>
+          <w:sz w:val="18"/>
+          <w:szCs w:val="18"/>
+          <w:rtl w:val="0"/>
+        </w:rPr>
+        <w:t xml:space="preserve">&lt;/ms&gt;</w:t>
+      </w:r>
+      <w:r>
+        <w:rPr>
+          <w:rFonts w:ascii="Arial" w:cs="Arial" w:eastAsia="Arial" w:hAnsi="Arial"/>
+          <w:color w:val="000000"/>
+          <w:sz w:val="22"/>
+          <w:szCs w:val="22"/>
+          <w:rtl w:val="0"/>
+        </w:rPr>
+        <w:t xml:space="preserve"> </w:t>
       </w:r>
       <w:r>
         <w:rPr>
@@ -2051,7 +2191,7 @@
           <w:szCs w:val="18"/>
           <w:rtl w:val="0"/>
         </w:rPr>
-        <w:t xml:space="preserve">&lt;m&gt;</w:t>
+        <w:t xml:space="preserve">&lt;m&gt;&lt;env&gt;</w:t>
       </w:r>
       <w:r>
         <w:rPr>
@@ -2071,7 +2211,7 @@
           <w:szCs w:val="18"/>
           <w:rtl w:val="0"/>
         </w:rPr>
-        <w:t xml:space="preserve">&lt;/m&gt;</w:t>
+        <w:t xml:space="preserve">&lt;/env&gt;&lt;/m&gt;</w:t>
       </w:r>
       <w:r>
         <w:rPr>

--- a/TEMP/input/p055v_SD_AK_++MHS_NM_G3/tl_p055v.docx
+++ b/TEMP/input/p055v_SD_AK_++MHS_NM_G3/tl_p055v.docx
@@ -206,27 +206,7 @@
           <w:szCs w:val="18"/>
           <w:rtl w:val="0"/>
         </w:rPr>
-        <w:t xml:space="preserve">&lt;id&gt;</w:t>
-      </w:r>
-      <w:r>
-        <w:rPr>
-          <w:rFonts w:ascii="Arial" w:cs="Arial" w:eastAsia="Arial" w:hAnsi="Arial"/>
-          <w:color w:val="000000"/>
-          <w:sz w:val="22"/>
-          <w:szCs w:val="22"/>
-          <w:rtl w:val="0"/>
-        </w:rPr>
-        <w:t xml:space="preserve">p055r_4</w:t>
-      </w:r>
-      <w:r>
-        <w:rPr>
-          <w:rFonts w:ascii="Courier New" w:cs="Courier New" w:eastAsia="Courier New" w:hAnsi="Courier New"/>
-          <w:color w:val="7f6000"/>
-          <w:sz w:val="18"/>
-          <w:szCs w:val="18"/>
-          <w:rtl w:val="0"/>
-        </w:rPr>
-        <w:t xml:space="preserve">&lt;/id&gt;</w:t>
+        <w:t xml:space="preserve">&lt;id&gt;p055r_4&lt;/id&gt;</w:t>
       </w:r>
       <w:r>
         <w:rPr>
@@ -616,27 +596,7 @@
           <w:szCs w:val="18"/>
           <w:rtl w:val="0"/>
         </w:rPr>
-        <w:t xml:space="preserve">&lt;id&gt;</w:t>
-      </w:r>
-      <w:r>
-        <w:rPr>
-          <w:rFonts w:ascii="Arial" w:cs="Arial" w:eastAsia="Arial" w:hAnsi="Arial"/>
-          <w:color w:val="000000"/>
-          <w:sz w:val="22"/>
-          <w:szCs w:val="22"/>
-          <w:rtl w:val="0"/>
-        </w:rPr>
-        <w:t xml:space="preserve">p055v_1</w:t>
-      </w:r>
-      <w:r>
-        <w:rPr>
-          <w:rFonts w:ascii="Courier New" w:cs="Courier New" w:eastAsia="Courier New" w:hAnsi="Courier New"/>
-          <w:color w:val="7f6000"/>
-          <w:sz w:val="18"/>
-          <w:szCs w:val="18"/>
-          <w:rtl w:val="0"/>
-        </w:rPr>
-        <w:t xml:space="preserve">&lt;/id&gt;</w:t>
+        <w:t xml:space="preserve">&lt;id&gt;p055v_1&lt;/id&gt;</w:t>
       </w:r>
       <w:r>
         <w:rPr>
@@ -1068,27 +1028,7 @@
           <w:szCs w:val="18"/>
           <w:rtl w:val="0"/>
         </w:rPr>
-        <w:t xml:space="preserve">&lt;id&gt;</w:t>
-      </w:r>
-      <w:r>
-        <w:rPr>
-          <w:rFonts w:ascii="Arial" w:cs="Arial" w:eastAsia="Arial" w:hAnsi="Arial"/>
-          <w:color w:val="000000"/>
-          <w:sz w:val="22"/>
-          <w:szCs w:val="22"/>
-          <w:rtl w:val="0"/>
-        </w:rPr>
-        <w:t xml:space="preserve">p055v_2</w:t>
-      </w:r>
-      <w:r>
-        <w:rPr>
-          <w:rFonts w:ascii="Courier New" w:cs="Courier New" w:eastAsia="Courier New" w:hAnsi="Courier New"/>
-          <w:color w:val="7f6000"/>
-          <w:sz w:val="18"/>
-          <w:szCs w:val="18"/>
-          <w:rtl w:val="0"/>
-        </w:rPr>
-        <w:t xml:space="preserve">&lt;/id&gt;</w:t>
+        <w:t xml:space="preserve">&lt;id&gt;p055v_2&lt;/id&gt;</w:t>
       </w:r>
       <w:r>
         <w:rPr>
@@ -1655,27 +1595,7 @@
           <w:szCs w:val="18"/>
           <w:rtl w:val="0"/>
         </w:rPr>
-        <w:t xml:space="preserve">&lt;id&gt;</w:t>
-      </w:r>
-      <w:r>
-        <w:rPr>
-          <w:rFonts w:ascii="Arial" w:cs="Arial" w:eastAsia="Arial" w:hAnsi="Arial"/>
-          <w:color w:val="000000"/>
-          <w:sz w:val="22"/>
-          <w:szCs w:val="22"/>
-          <w:rtl w:val="0"/>
-        </w:rPr>
-        <w:t xml:space="preserve">p055v_3</w:t>
-      </w:r>
-      <w:r>
-        <w:rPr>
-          <w:rFonts w:ascii="Courier New" w:cs="Courier New" w:eastAsia="Courier New" w:hAnsi="Courier New"/>
-          <w:color w:val="7f6000"/>
-          <w:sz w:val="18"/>
-          <w:szCs w:val="18"/>
-          <w:rtl w:val="0"/>
-        </w:rPr>
-        <w:t xml:space="preserve">&lt;/id&gt;</w:t>
+        <w:t xml:space="preserve">&lt;id&gt;p055v_3&lt;/id&gt;</w:t>
       </w:r>
       <w:r>
         <w:rPr>
@@ -2380,27 +2300,7 @@
           <w:szCs w:val="18"/>
           <w:rtl w:val="0"/>
         </w:rPr>
-        <w:t xml:space="preserve">&lt;id&gt;</w:t>
-      </w:r>
-      <w:r>
-        <w:rPr>
-          <w:rFonts w:ascii="Arial" w:cs="Arial" w:eastAsia="Arial" w:hAnsi="Arial"/>
-          <w:color w:val="000000"/>
-          <w:sz w:val="22"/>
-          <w:szCs w:val="22"/>
-          <w:rtl w:val="0"/>
-        </w:rPr>
-        <w:t xml:space="preserve">p055v_4</w:t>
-      </w:r>
-      <w:r>
-        <w:rPr>
-          <w:rFonts w:ascii="Courier New" w:cs="Courier New" w:eastAsia="Courier New" w:hAnsi="Courier New"/>
-          <w:color w:val="7f6000"/>
-          <w:sz w:val="18"/>
-          <w:szCs w:val="18"/>
-          <w:rtl w:val="0"/>
-        </w:rPr>
-        <w:t xml:space="preserve">&lt;/id&gt;</w:t>
+        <w:t xml:space="preserve">&lt;id&gt;p055v_4&lt;/id&gt;</w:t>
       </w:r>
       <w:r>
         <w:rPr>

--- a/TEMP/input/p055v_SD_AK_++MHS_NM_G3/tl_p055v.docx
+++ b/TEMP/input/p055v_SD_AK_++MHS_NM_G3/tl_p055v.docx
@@ -823,7 +823,7 @@
           <w:szCs w:val="18"/>
           <w:rtl w:val="0"/>
         </w:rPr>
-        <w:t xml:space="preserve">&lt;/tl&gt;</w:t>
+        <w:t xml:space="preserve">&lt;/tl&gt;&lt;comment&gt;c_055v_01&lt;/comment&gt;</w:t>
       </w:r>
       <w:r>
         <w:rPr>
@@ -3016,7 +3016,7 @@
     </w:p>
     <w:sectPr>
       <w:pgSz w:h="15840" w:w="12240"/>
-      <w:pgMar w:bottom="1440" w:top="1440" w:left="1440" w:right="1440" w:header="0"/>
+      <w:pgMar w:bottom="1440" w:top="1440" w:left="1440" w:right="1440" w:header="0" w:footer="720"/>
       <w:pgNumType w:start="1"/>
     </w:sectPr>
   </w:body>

--- a/TEMP/input/p055v_SD_AK_++MHS_NM_G3/tl_p055v.docx
+++ b/TEMP/input/p055v_SD_AK_++MHS_NM_G3/tl_p055v.docx
@@ -13,7 +13,6 @@
         </w:pBdr>
         <w:shd w:fill="auto" w:val="clear"/>
         <w:spacing w:line="397.44" w:lineRule="auto"/>
-        <w:contextualSpacing w:val="0"/>
         <w:rPr>
           <w:rFonts w:ascii="Arial" w:cs="Arial" w:eastAsia="Arial" w:hAnsi="Arial"/>
           <w:color w:val="000000"/>
@@ -68,7 +67,6 @@
         </w:pBdr>
         <w:shd w:fill="auto" w:val="clear"/>
         <w:spacing w:line="397.44" w:lineRule="auto"/>
-        <w:contextualSpacing w:val="0"/>
         <w:rPr>
           <w:rFonts w:ascii="Arial" w:cs="Arial" w:eastAsia="Arial" w:hAnsi="Arial"/>
           <w:color w:val="000000"/>
@@ -122,7 +120,6 @@
           <w:between w:space="0" w:sz="0" w:val="nil"/>
         </w:pBdr>
         <w:shd w:fill="auto" w:val="clear"/>
-        <w:contextualSpacing w:val="0"/>
         <w:rPr>
           <w:rFonts w:ascii="Arial" w:cs="Arial" w:eastAsia="Arial" w:hAnsi="Arial"/>
           <w:color w:val="000000"/>
@@ -156,7 +153,6 @@
           <w:between w:space="0" w:sz="0" w:val="nil"/>
         </w:pBdr>
         <w:shd w:fill="auto" w:val="clear"/>
-        <w:contextualSpacing w:val="0"/>
         <w:rPr>
           <w:rFonts w:ascii="Arial" w:cs="Arial" w:eastAsia="Arial" w:hAnsi="Arial"/>
           <w:color w:val="000000"/>
@@ -190,7 +186,6 @@
           <w:between w:space="0" w:sz="0" w:val="nil"/>
         </w:pBdr>
         <w:shd w:fill="auto" w:val="clear"/>
-        <w:contextualSpacing w:val="0"/>
         <w:rPr>
           <w:rFonts w:ascii="Arial" w:cs="Arial" w:eastAsia="Arial" w:hAnsi="Arial"/>
           <w:color w:val="000000"/>
@@ -224,7 +219,6 @@
           <w:between w:space="0" w:sz="0" w:val="nil"/>
         </w:pBdr>
         <w:shd w:fill="auto" w:val="clear"/>
-        <w:contextualSpacing w:val="0"/>
         <w:rPr>
           <w:rFonts w:ascii="Arial" w:cs="Arial" w:eastAsia="Arial" w:hAnsi="Arial"/>
           <w:color w:val="000000"/>
@@ -248,7 +242,6 @@
           <w:between w:space="0" w:sz="0" w:val="nil"/>
         </w:pBdr>
         <w:shd w:fill="auto" w:val="clear"/>
-        <w:contextualSpacing w:val="0"/>
         <w:rPr>
           <w:rFonts w:ascii="Arial" w:cs="Arial" w:eastAsia="Arial" w:hAnsi="Arial"/>
           <w:color w:val="000000"/>
@@ -522,7 +515,6 @@
           <w:between w:space="0" w:sz="0" w:val="nil"/>
         </w:pBdr>
         <w:shd w:fill="auto" w:val="clear"/>
-        <w:contextualSpacing w:val="0"/>
         <w:rPr>
           <w:rFonts w:ascii="Arial" w:cs="Arial" w:eastAsia="Arial" w:hAnsi="Arial"/>
           <w:color w:val="000000"/>
@@ -546,7 +538,6 @@
           <w:between w:space="0" w:sz="0" w:val="nil"/>
         </w:pBdr>
         <w:shd w:fill="auto" w:val="clear"/>
-        <w:contextualSpacing w:val="0"/>
         <w:rPr>
           <w:rFonts w:ascii="Arial" w:cs="Arial" w:eastAsia="Arial" w:hAnsi="Arial"/>
           <w:color w:val="000000"/>
@@ -580,7 +571,6 @@
           <w:between w:space="0" w:sz="0" w:val="nil"/>
         </w:pBdr>
         <w:shd w:fill="auto" w:val="clear"/>
-        <w:contextualSpacing w:val="0"/>
         <w:rPr>
           <w:rFonts w:ascii="Arial" w:cs="Arial" w:eastAsia="Arial" w:hAnsi="Arial"/>
           <w:color w:val="000000"/>
@@ -614,7 +604,6 @@
           <w:between w:space="0" w:sz="0" w:val="nil"/>
         </w:pBdr>
         <w:shd w:fill="auto" w:val="clear"/>
-        <w:contextualSpacing w:val="0"/>
         <w:rPr>
           <w:rFonts w:ascii="Arial" w:cs="Arial" w:eastAsia="Arial" w:hAnsi="Arial"/>
           <w:color w:val="000000"/>
@@ -698,7 +687,6 @@
           <w:between w:space="0" w:sz="0" w:val="nil"/>
         </w:pBdr>
         <w:shd w:fill="auto" w:val="clear"/>
-        <w:contextualSpacing w:val="0"/>
         <w:rPr>
           <w:rFonts w:ascii="Arial" w:cs="Arial" w:eastAsia="Arial" w:hAnsi="Arial"/>
           <w:color w:val="000000"/>
@@ -722,7 +710,6 @@
           <w:between w:space="0" w:sz="0" w:val="nil"/>
         </w:pBdr>
         <w:shd w:fill="auto" w:val="clear"/>
-        <w:contextualSpacing w:val="0"/>
         <w:rPr>
           <w:rFonts w:ascii="Arial" w:cs="Arial" w:eastAsia="Arial" w:hAnsi="Arial"/>
           <w:color w:val="000000"/>
@@ -953,7 +940,6 @@
           <w:between w:space="0" w:sz="0" w:val="nil"/>
         </w:pBdr>
         <w:shd w:fill="auto" w:val="clear"/>
-        <w:contextualSpacing w:val="0"/>
         <w:rPr>
           <w:rFonts w:ascii="Arial" w:cs="Arial" w:eastAsia="Arial" w:hAnsi="Arial"/>
           <w:color w:val="000000"/>
@@ -978,7 +964,6 @@
         </w:pBdr>
         <w:shd w:fill="auto" w:val="clear"/>
         <w:spacing w:line="397.44" w:lineRule="auto"/>
-        <w:contextualSpacing w:val="0"/>
         <w:rPr>
           <w:rFonts w:ascii="Arial" w:cs="Arial" w:eastAsia="Arial" w:hAnsi="Arial"/>
           <w:color w:val="000000"/>
@@ -1012,7 +997,6 @@
           <w:between w:space="0" w:sz="0" w:val="nil"/>
         </w:pBdr>
         <w:shd w:fill="auto" w:val="clear"/>
-        <w:contextualSpacing w:val="0"/>
         <w:rPr>
           <w:rFonts w:ascii="Arial" w:cs="Arial" w:eastAsia="Arial" w:hAnsi="Arial"/>
           <w:color w:val="000000"/>
@@ -1046,7 +1030,6 @@
           <w:between w:space="0" w:sz="0" w:val="nil"/>
         </w:pBdr>
         <w:shd w:fill="auto" w:val="clear"/>
-        <w:contextualSpacing w:val="0"/>
         <w:rPr>
           <w:rFonts w:ascii="Arial" w:cs="Arial" w:eastAsia="Arial" w:hAnsi="Arial"/>
           <w:color w:val="000000"/>
@@ -1070,7 +1053,6 @@
           <w:between w:space="0" w:sz="0" w:val="nil"/>
         </w:pBdr>
         <w:shd w:fill="auto" w:val="clear"/>
-        <w:contextualSpacing w:val="0"/>
         <w:rPr>
           <w:rFonts w:ascii="Arial" w:cs="Arial" w:eastAsia="Arial" w:hAnsi="Arial"/>
           <w:color w:val="000000"/>
@@ -1144,7 +1126,6 @@
           <w:between w:space="0" w:sz="0" w:val="nil"/>
         </w:pBdr>
         <w:shd w:fill="auto" w:val="clear"/>
-        <w:contextualSpacing w:val="0"/>
         <w:rPr>
           <w:rFonts w:ascii="Arial" w:cs="Arial" w:eastAsia="Arial" w:hAnsi="Arial"/>
           <w:color w:val="000000"/>
@@ -1168,7 +1149,6 @@
           <w:between w:space="0" w:sz="0" w:val="nil"/>
         </w:pBdr>
         <w:shd w:fill="auto" w:val="clear"/>
-        <w:contextualSpacing w:val="0"/>
         <w:rPr>
           <w:rFonts w:ascii="Arial" w:cs="Arial" w:eastAsia="Arial" w:hAnsi="Arial"/>
           <w:color w:val="000000"/>
@@ -1520,7 +1500,6 @@
           <w:between w:space="0" w:sz="0" w:val="nil"/>
         </w:pBdr>
         <w:shd w:fill="auto" w:val="clear"/>
-        <w:contextualSpacing w:val="0"/>
         <w:rPr>
           <w:rFonts w:ascii="Arial" w:cs="Arial" w:eastAsia="Arial" w:hAnsi="Arial"/>
           <w:color w:val="000000"/>
@@ -1545,7 +1524,6 @@
         </w:pBdr>
         <w:shd w:fill="auto" w:val="clear"/>
         <w:spacing w:line="397.44" w:lineRule="auto"/>
-        <w:contextualSpacing w:val="0"/>
         <w:rPr>
           <w:rFonts w:ascii="Arial" w:cs="Arial" w:eastAsia="Arial" w:hAnsi="Arial"/>
           <w:color w:val="000000"/>
@@ -1579,7 +1557,6 @@
           <w:between w:space="0" w:sz="0" w:val="nil"/>
         </w:pBdr>
         <w:shd w:fill="auto" w:val="clear"/>
-        <w:contextualSpacing w:val="0"/>
         <w:rPr>
           <w:rFonts w:ascii="Arial" w:cs="Arial" w:eastAsia="Arial" w:hAnsi="Arial"/>
           <w:color w:val="000000"/>
@@ -1613,7 +1590,6 @@
           <w:between w:space="0" w:sz="0" w:val="nil"/>
         </w:pBdr>
         <w:shd w:fill="auto" w:val="clear"/>
-        <w:contextualSpacing w:val="0"/>
         <w:rPr>
           <w:rFonts w:ascii="Arial" w:cs="Arial" w:eastAsia="Arial" w:hAnsi="Arial"/>
           <w:color w:val="000000"/>
@@ -1637,7 +1613,6 @@
           <w:between w:space="0" w:sz="0" w:val="nil"/>
         </w:pBdr>
         <w:shd w:fill="auto" w:val="clear"/>
-        <w:contextualSpacing w:val="0"/>
         <w:rPr>
           <w:rFonts w:ascii="Arial" w:cs="Arial" w:eastAsia="Arial" w:hAnsi="Arial"/>
           <w:color w:val="000000"/>
@@ -1759,7 +1734,6 @@
           <w:between w:space="0" w:sz="0" w:val="nil"/>
         </w:pBdr>
         <w:shd w:fill="auto" w:val="clear"/>
-        <w:contextualSpacing w:val="0"/>
         <w:rPr>
           <w:rFonts w:ascii="Arial" w:cs="Arial" w:eastAsia="Arial" w:hAnsi="Arial"/>
           <w:color w:val="000000"/>
@@ -1783,7 +1757,6 @@
           <w:between w:space="0" w:sz="0" w:val="nil"/>
         </w:pBdr>
         <w:shd w:fill="auto" w:val="clear"/>
-        <w:contextualSpacing w:val="0"/>
         <w:rPr>
           <w:rFonts w:ascii="Arial" w:cs="Arial" w:eastAsia="Arial" w:hAnsi="Arial"/>
           <w:color w:val="000000"/>
@@ -2225,7 +2198,6 @@
           <w:between w:space="0" w:sz="0" w:val="nil"/>
         </w:pBdr>
         <w:shd w:fill="auto" w:val="clear"/>
-        <w:contextualSpacing w:val="0"/>
         <w:rPr>
           <w:rFonts w:ascii="Arial" w:cs="Arial" w:eastAsia="Arial" w:hAnsi="Arial"/>
           <w:color w:val="000000"/>
@@ -2250,7 +2222,6 @@
         </w:pBdr>
         <w:shd w:fill="auto" w:val="clear"/>
         <w:spacing w:line="397.44" w:lineRule="auto"/>
-        <w:contextualSpacing w:val="0"/>
         <w:rPr>
           <w:rFonts w:ascii="Arial" w:cs="Arial" w:eastAsia="Arial" w:hAnsi="Arial"/>
           <w:color w:val="000000"/>
@@ -2284,7 +2255,6 @@
           <w:between w:space="0" w:sz="0" w:val="nil"/>
         </w:pBdr>
         <w:shd w:fill="auto" w:val="clear"/>
-        <w:contextualSpacing w:val="0"/>
         <w:rPr>
           <w:rFonts w:ascii="Arial" w:cs="Arial" w:eastAsia="Arial" w:hAnsi="Arial"/>
           <w:color w:val="000000"/>
@@ -2318,7 +2288,6 @@
           <w:between w:space="0" w:sz="0" w:val="nil"/>
         </w:pBdr>
         <w:shd w:fill="auto" w:val="clear"/>
-        <w:contextualSpacing w:val="0"/>
         <w:rPr>
           <w:rFonts w:ascii="Arial" w:cs="Arial" w:eastAsia="Arial" w:hAnsi="Arial"/>
           <w:color w:val="000000"/>
@@ -2342,7 +2311,6 @@
           <w:between w:space="0" w:sz="0" w:val="nil"/>
         </w:pBdr>
         <w:shd w:fill="auto" w:val="clear"/>
-        <w:contextualSpacing w:val="0"/>
         <w:rPr>
           <w:rFonts w:ascii="Arial" w:cs="Arial" w:eastAsia="Arial" w:hAnsi="Arial"/>
           <w:color w:val="000000"/>
@@ -2396,7 +2364,6 @@
           <w:between w:space="0" w:sz="0" w:val="nil"/>
         </w:pBdr>
         <w:shd w:fill="auto" w:val="clear"/>
-        <w:contextualSpacing w:val="0"/>
         <w:rPr>
           <w:rFonts w:ascii="Arial" w:cs="Arial" w:eastAsia="Arial" w:hAnsi="Arial"/>
           <w:color w:val="000000"/>
@@ -2420,7 +2387,6 @@
           <w:between w:space="0" w:sz="0" w:val="nil"/>
         </w:pBdr>
         <w:shd w:fill="auto" w:val="clear"/>
-        <w:contextualSpacing w:val="0"/>
         <w:rPr>
           <w:rFonts w:ascii="Arial" w:cs="Arial" w:eastAsia="Arial" w:hAnsi="Arial"/>
           <w:color w:val="000000"/>
@@ -3041,7 +3007,6 @@
         <w:shd w:fill="auto" w:val="clear"/>
         <w:spacing w:after="0" w:before="0" w:line="240" w:lineRule="auto"/>
         <w:ind w:left="0" w:right="0" w:firstLine="0"/>
-        <w:contextualSpacing w:val="0"/>
         <w:jc w:val="left"/>
         <w:rPr>
           <w:rFonts w:ascii="Arial" w:cs="Arial" w:eastAsia="Arial" w:hAnsi="Arial"/>
